--- a/SRS.docx
+++ b/SRS.docx
@@ -1,6 +1,6 @@
 
 <file path=word/document.xml><?xml version="1.0" encoding="utf-8"?>
-<w:document xmlns:wpc="http://schemas.microsoft.com/office/word/2010/wordprocessingCanvas" xmlns:cx="http://schemas.microsoft.com/office/drawing/2014/chartex" xmlns:cx1="http://schemas.microsoft.com/office/drawing/2015/9/8/chartex" xmlns:cx2="http://schemas.microsoft.com/office/drawing/2015/10/21/chartex" xmlns:cx3="http://schemas.microsoft.com/office/drawing/2016/5/9/chartex" xmlns:cx4="http://schemas.microsoft.com/office/drawing/2016/5/10/chartex" xmlns:cx5="http://schemas.microsoft.com/office/drawing/2016/5/11/chartex" xmlns:cx6="http://schemas.microsoft.com/office/drawing/2016/5/12/chartex" xmlns:cx7="http://schemas.microsoft.com/office/drawing/2016/5/13/chartex" xmlns:cx8="http://schemas.microsoft.com/office/drawing/2016/5/14/chartex" xmlns:mc="http://schemas.openxmlformats.org/markup-compatibility/2006" xmlns:aink="http://schemas.microsoft.com/office/drawing/2016/ink" xmlns:am3d="http://schemas.microsoft.com/office/drawing/2017/model3d" xmlns:o="urn:schemas-microsoft-com:office:office" xmlns:oel="http://schemas.microsoft.com/office/2019/extlst" xmlns:r="http://schemas.openxmlformats.org/officeDocument/2006/relationships" xmlns:m="http://schemas.openxmlformats.org/officeDocument/2006/math" xmlns:v="urn:schemas-microsoft-com:vml" xmlns:wp14="http://schemas.microsoft.com/office/word/2010/wordprocessingDrawing" xmlns:wp="http://schemas.openxmlformats.org/drawingml/2006/wordprocessingDrawing" xmlns:w10="urn:schemas-microsoft-com:office:word" xmlns:w="http://schemas.openxmlformats.org/wordprocessingml/2006/main" xmlns:w14="http://schemas.microsoft.com/office/word/2010/wordml" xmlns:w15="http://schemas.microsoft.com/office/word/2012/wordml" xmlns:w16cex="http://schemas.microsoft.com/office/word/2018/wordml/cex" xmlns:w16cid="http://schemas.microsoft.com/office/word/2016/wordml/cid" xmlns:w16="http://schemas.microsoft.com/office/word/2018/wordml" xmlns:w16du="http://schemas.microsoft.com/office/word/2023/wordml/word16du" xmlns:w16sdtdh="http://schemas.microsoft.com/office/word/2020/wordml/sdtdatahash" xmlns:w16se="http://schemas.microsoft.com/office/word/2015/wordml/symex" xmlns:wpg="http://schemas.microsoft.com/office/word/2010/wordprocessingGroup" xmlns:wpi="http://schemas.microsoft.com/office/word/2010/wordprocessingInk" xmlns:wne="http://schemas.microsoft.com/office/word/2006/wordml" xmlns:wps="http://schemas.microsoft.com/office/word/2010/wordprocessingShape" mc:Ignorable="w14 w15 w16se w16cid w16 w16cex w16sdtdh wp14">
+<w:document xmlns:wpc="http://schemas.microsoft.com/office/word/2010/wordprocessingCanvas" xmlns:cx="http://schemas.microsoft.com/office/drawing/2014/chartex" xmlns:cx1="http://schemas.microsoft.com/office/drawing/2015/9/8/chartex" xmlns:cx2="http://schemas.microsoft.com/office/drawing/2015/10/21/chartex" xmlns:cx3="http://schemas.microsoft.com/office/drawing/2016/5/9/chartex" xmlns:cx4="http://schemas.microsoft.com/office/drawing/2016/5/10/chartex" xmlns:cx5="http://schemas.microsoft.com/office/drawing/2016/5/11/chartex" xmlns:cx6="http://schemas.microsoft.com/office/drawing/2016/5/12/chartex" xmlns:cx7="http://schemas.microsoft.com/office/drawing/2016/5/13/chartex" xmlns:cx8="http://schemas.microsoft.com/office/drawing/2016/5/14/chartex" xmlns:mc="http://schemas.openxmlformats.org/markup-compatibility/2006" xmlns:aink="http://schemas.microsoft.com/office/drawing/2016/ink" xmlns:am3d="http://schemas.microsoft.com/office/drawing/2017/model3d" xmlns:o="urn:schemas-microsoft-com:office:office" xmlns:oel="http://schemas.microsoft.com/office/2019/extlst" xmlns:r="http://schemas.openxmlformats.org/officeDocument/2006/relationships" xmlns:m="http://schemas.openxmlformats.org/officeDocument/2006/math" xmlns:v="urn:schemas-microsoft-com:vml" xmlns:wp14="http://schemas.microsoft.com/office/word/2010/wordprocessingDrawing" xmlns:wp="http://schemas.openxmlformats.org/drawingml/2006/wordprocessingDrawing" xmlns:w10="urn:schemas-microsoft-com:office:word" xmlns:w="http://schemas.openxmlformats.org/wordprocessingml/2006/main" xmlns:w14="http://schemas.microsoft.com/office/word/2010/wordml" xmlns:w15="http://schemas.microsoft.com/office/word/2012/wordml" xmlns:w16cex="http://schemas.microsoft.com/office/word/2018/wordml/cex" xmlns:w16cid="http://schemas.microsoft.com/office/word/2016/wordml/cid" xmlns:w16="http://schemas.microsoft.com/office/word/2018/wordml" xmlns:w16du="http://schemas.microsoft.com/office/word/2023/wordml/word16du" xmlns:w16sdtdh="http://schemas.microsoft.com/office/word/2020/wordml/sdtdatahash" xmlns:w16se="http://schemas.microsoft.com/office/word/2015/wordml/symex" xmlns:wpg="http://schemas.microsoft.com/office/word/2010/wordprocessingGroup" xmlns:wpi="http://schemas.microsoft.com/office/word/2010/wordprocessingInk" xmlns:wne="http://schemas.microsoft.com/office/word/2006/wordml" xmlns:wps="http://schemas.microsoft.com/office/word/2010/wordprocessingShape" mc:Ignorable="w14 w15 w16se w16cid w16 w16cex w16sdtdh w16du wp14">
   <w:body>
     <w:p>
       <w:pPr>
@@ -71,7 +71,7 @@
           <w:szCs w:val="28"/>
           <w:lang w:eastAsia="en-IN"/>
         </w:rPr>
-        <w:t xml:space="preserve"> Post Pandemic Management System (PPMS)</w:t>
+        <w:t xml:space="preserve"> </w:t>
       </w:r>
       <w:r>
         <w:rPr>
@@ -80,6 +80,15 @@
           <w:szCs w:val="28"/>
           <w:lang w:eastAsia="en-IN"/>
         </w:rPr>
+        <w:t>Farm Assistant Chatbot</w:t>
+      </w:r>
+      <w:r>
+        <w:rPr>
+          <w:rFonts w:ascii="Times New Roman" w:eastAsia="Times New Roman" w:hAnsi="Times New Roman" w:cs="Times New Roman"/>
+          <w:sz w:val="28"/>
+          <w:szCs w:val="28"/>
+          <w:lang w:eastAsia="en-IN"/>
+        </w:rPr>
         <w:br/>
       </w:r>
       <w:r>
@@ -100,7 +109,7 @@
           <w:szCs w:val="28"/>
           <w:lang w:eastAsia="en-IN"/>
         </w:rPr>
-        <w:t xml:space="preserve"> Saanvi Bhat, Aarya Sawant</w:t>
+        <w:t xml:space="preserve"> </w:t>
       </w:r>
       <w:r>
         <w:rPr>
@@ -109,17 +118,28 @@
           <w:szCs w:val="28"/>
           <w:lang w:eastAsia="en-IN"/>
         </w:rPr>
-        <w:br/>
-      </w:r>
-      <w:r>
-        <w:rPr>
-          <w:rFonts w:ascii="Times New Roman" w:eastAsia="Times New Roman" w:hAnsi="Times New Roman" w:cs="Times New Roman"/>
-          <w:b/>
-          <w:bCs/>
+        <w:t>Sushant Nadavade, Vedank Wakalkar, Shiromani Waghmare</w:t>
+      </w:r>
+    </w:p>
+    <w:p>
+      <w:pPr>
+        <w:spacing w:before="100" w:beforeAutospacing="1" w:after="100" w:afterAutospacing="1" w:line="240" w:lineRule="auto"/>
+        <w:rPr>
+          <w:rFonts w:ascii="Times New Roman" w:eastAsia="Times New Roman" w:hAnsi="Times New Roman" w:cs="Times New Roman"/>
           <w:sz w:val="28"/>
           <w:szCs w:val="28"/>
           <w:lang w:eastAsia="en-IN"/>
         </w:rPr>
+      </w:pPr>
+      <w:r>
+        <w:rPr>
+          <w:rFonts w:ascii="Times New Roman" w:eastAsia="Times New Roman" w:hAnsi="Times New Roman" w:cs="Times New Roman"/>
+          <w:b/>
+          <w:bCs/>
+          <w:sz w:val="28"/>
+          <w:szCs w:val="28"/>
+          <w:lang w:eastAsia="en-IN"/>
+        </w:rPr>
         <w:t>Date:</w:t>
       </w:r>
       <w:r>
@@ -150,16 +170,7 @@
           <w:szCs w:val="28"/>
           <w:lang w:eastAsia="en-IN"/>
         </w:rPr>
-      </w:r>
-      <w:r>
-        <w:rPr>
-          <w:rFonts w:ascii="Times New Roman" w:eastAsia="Times New Roman" w:hAnsi="Times New Roman" w:cs="Times New Roman"/>
-          <w:noProof/>
-          <w:sz w:val="28"/>
-          <w:szCs w:val="28"/>
-          <w:lang w:eastAsia="en-IN"/>
-        </w:rPr>
-        <w:pict>
+        <w:pict w14:anchorId="7F970A3D">
           <v:rect id="_x0000_i1025" style="width:0;height:1.5pt" o:hralign="center" o:hrstd="t" o:hr="t" fillcolor="#a0a0a0" stroked="f"/>
         </w:pict>
       </w:r>
@@ -224,43 +235,28 @@
     <w:p>
       <w:pPr>
         <w:spacing w:before="100" w:beforeAutospacing="1" w:after="100" w:afterAutospacing="1" w:line="240" w:lineRule="auto"/>
-        <w:rPr>
-          <w:rFonts w:ascii="Times New Roman" w:eastAsia="Times New Roman" w:hAnsi="Times New Roman" w:cs="Times New Roman"/>
-          <w:sz w:val="28"/>
-          <w:szCs w:val="28"/>
-        </w:rPr>
-      </w:pPr>
-      <w:r>
-        <w:rPr>
-          <w:rFonts w:ascii="Times New Roman" w:eastAsia="Times New Roman" w:hAnsi="Times New Roman" w:cs="Times New Roman"/>
-          <w:sz w:val="28"/>
-          <w:szCs w:val="28"/>
-        </w:rPr>
-        <w:t>The purpose of this document is to provide a</w:t>
-      </w:r>
-      <w:r>
-        <w:rPr>
-          <w:rFonts w:ascii="Times New Roman" w:eastAsia="Times New Roman" w:hAnsi="Times New Roman" w:cs="Times New Roman"/>
-          <w:sz w:val="28"/>
-          <w:szCs w:val="28"/>
-        </w:rPr>
-        <w:t xml:space="preserve"> detailed SRS for the Post Pandemic Management  System(PPMS) </w:t>
-      </w:r>
-      <w:r>
-        <w:rPr>
-          <w:rFonts w:ascii="Times New Roman" w:eastAsia="Times New Roman" w:hAnsi="Times New Roman" w:cs="Times New Roman"/>
-          <w:sz w:val="28"/>
-          <w:szCs w:val="28"/>
-        </w:rPr>
-        <w:t>project, a Flutter-based mobile and web application designed to provide financial aid, education, technical training, childcare support, employment opportunities, and social assistance to families impacted by the pandemic. This document will guide the development and implementation of the application, ensuring alignment with user needs and project goals.</w:t>
-      </w:r>
-    </w:p>
-    <w:p>
-      <w:pPr>
-        <w:spacing w:before="100" w:beforeAutospacing="1" w:after="100" w:afterAutospacing="1" w:line="240" w:lineRule="auto"/>
         <w:outlineLvl w:val="2"/>
         <w:rPr>
           <w:rFonts w:ascii="Times New Roman" w:eastAsia="Times New Roman" w:hAnsi="Times New Roman" w:cs="Times New Roman"/>
+          <w:sz w:val="28"/>
+          <w:szCs w:val="28"/>
+        </w:rPr>
+      </w:pPr>
+      <w:r>
+        <w:rPr>
+          <w:rFonts w:ascii="Times New Roman" w:eastAsia="Times New Roman" w:hAnsi="Times New Roman" w:cs="Times New Roman"/>
+          <w:sz w:val="28"/>
+          <w:szCs w:val="28"/>
+        </w:rPr>
+        <w:t xml:space="preserve">To develop an advanced AI-powered chatbot that serves as a virtual agricultural assistant, providing real-time, personalized, and expert advice to farmers. This innovative solution aims to enhance agricultural productivity, sustainability, and profitability by addressing the unique challenges faced by farmers worldwide. The chatbot will leverage advanced natural language processing, machine learning, and data analytics to deliver comprehensive support across various agricultural domains, including crop management, pest control, weather forecasting, market analysis, and farm equipment maintenance. </w:t>
+      </w:r>
+    </w:p>
+    <w:p>
+      <w:pPr>
+        <w:spacing w:before="100" w:beforeAutospacing="1" w:after="100" w:afterAutospacing="1" w:line="240" w:lineRule="auto"/>
+        <w:outlineLvl w:val="2"/>
+        <w:rPr>
+          <w:rFonts w:ascii="Times New Roman" w:eastAsia="Times New Roman" w:hAnsi="Times New Roman" w:cs="Times New Roman"/>
           <w:b/>
           <w:bCs/>
           <w:sz w:val="28"/>
@@ -281,27 +277,20 @@
     <w:p>
       <w:pPr>
         <w:spacing w:before="100" w:beforeAutospacing="1" w:after="100" w:afterAutospacing="1" w:line="240" w:lineRule="auto"/>
-        <w:rPr>
-          <w:rFonts w:ascii="Times New Roman" w:eastAsia="Times New Roman" w:hAnsi="Times New Roman" w:cs="Times New Roman"/>
-          <w:sz w:val="28"/>
-          <w:szCs w:val="28"/>
-        </w:rPr>
-      </w:pPr>
-      <w:r>
-        <w:rPr>
-          <w:rFonts w:ascii="Times New Roman" w:eastAsia="Times New Roman" w:hAnsi="Times New Roman" w:cs="Times New Roman"/>
-          <w:sz w:val="28"/>
-          <w:szCs w:val="28"/>
-        </w:rPr>
-        <w:t xml:space="preserve">We have created </w:t>
-      </w:r>
-      <w:r>
-        <w:rPr>
-          <w:rFonts w:ascii="Times New Roman" w:eastAsia="Times New Roman" w:hAnsi="Times New Roman" w:cs="Times New Roman"/>
-          <w:sz w:val="28"/>
-          <w:szCs w:val="28"/>
-        </w:rPr>
-        <w:t>an all-in-one platform targeting the post-pandemic challenges faced by families, especially women and children. It includes modules for financial support, educational resources, vocational training, employment opportunities, childcare services, and remarriage assistance. The application is cross-platform, scalable, and secure, developed using Flutter for front-end and Spring Boot for back-end systems.</w:t>
+        <w:outlineLvl w:val="2"/>
+        <w:rPr>
+          <w:rFonts w:ascii="Times New Roman" w:eastAsia="Times New Roman" w:hAnsi="Times New Roman" w:cs="Times New Roman"/>
+          <w:sz w:val="28"/>
+          <w:szCs w:val="28"/>
+        </w:rPr>
+      </w:pPr>
+      <w:r>
+        <w:rPr>
+          <w:rFonts w:ascii="Times New Roman" w:eastAsia="Times New Roman" w:hAnsi="Times New Roman" w:cs="Times New Roman"/>
+          <w:sz w:val="28"/>
+          <w:szCs w:val="28"/>
+        </w:rPr>
+        <w:t>The Farm Assistant Chatbot is designed to be a comprehensive agricultural tool, providing real-time, personalized, and expert advice. It covers a wide range of areas including crop management, pest control, weather forecasting, market analysis, and farm equipment maintenance. By leveraging AI and IoT technologies, the chatbot aims to enhance agricultural productivity, sustainability, and profitability. It offers personalized crop recommendations, pest identification and control, accurate weather forecasts, market insights, and equipment maintenance tips.</w:t>
       </w:r>
     </w:p>
     <w:p>
@@ -336,27 +325,43 @@
         <w:spacing w:before="100" w:beforeAutospacing="1" w:after="100" w:afterAutospacing="1" w:line="240" w:lineRule="auto"/>
         <w:rPr>
           <w:rFonts w:ascii="Times New Roman" w:eastAsia="Times New Roman" w:hAnsi="Times New Roman" w:cs="Times New Roman"/>
-          <w:sz w:val="28"/>
-          <w:szCs w:val="28"/>
-        </w:rPr>
-      </w:pPr>
-      <w:r>
-        <w:rPr>
-          <w:rFonts w:ascii="Times New Roman" w:eastAsia="Times New Roman" w:hAnsi="Times New Roman" w:cs="Times New Roman"/>
-          <w:b/>
-          <w:bCs/>
-          <w:sz w:val="28"/>
-          <w:szCs w:val="28"/>
-        </w:rPr>
-        <w:t>KYC</w:t>
-      </w:r>
-      <w:r>
-        <w:rPr>
-          <w:rFonts w:ascii="Times New Roman" w:eastAsia="Times New Roman" w:hAnsi="Times New Roman" w:cs="Times New Roman"/>
-          <w:sz w:val="28"/>
-          <w:szCs w:val="28"/>
-        </w:rPr>
-        <w:t>: Know Your Customer</w:t>
+          <w:b/>
+          <w:bCs/>
+          <w:sz w:val="28"/>
+          <w:szCs w:val="28"/>
+          <w:lang w:val="en-IN"/>
+        </w:rPr>
+      </w:pPr>
+      <w:r>
+        <w:rPr>
+          <w:rFonts w:ascii="Times New Roman" w:eastAsia="Times New Roman" w:hAnsi="Times New Roman" w:cs="Times New Roman"/>
+          <w:b/>
+          <w:bCs/>
+          <w:sz w:val="28"/>
+          <w:szCs w:val="28"/>
+          <w:lang w:val="en-IN"/>
+        </w:rPr>
+        <w:t xml:space="preserve">AI: </w:t>
+      </w:r>
+      <w:r>
+        <w:rPr>
+          <w:rFonts w:ascii="Times New Roman" w:eastAsia="Times New Roman" w:hAnsi="Times New Roman" w:cs="Times New Roman"/>
+          <w:sz w:val="28"/>
+          <w:szCs w:val="28"/>
+          <w:lang w:val="en-IN"/>
+        </w:rPr>
+        <w:t>Artificial Intelligence</w:t>
+      </w:r>
+      <w:r>
+        <w:rPr>
+          <w:rFonts w:ascii="Times New Roman" w:eastAsia="Times New Roman" w:hAnsi="Times New Roman" w:cs="Times New Roman"/>
+          <w:b/>
+          <w:bCs/>
+          <w:sz w:val="28"/>
+          <w:szCs w:val="28"/>
+          <w:lang w:val="en-IN"/>
+        </w:rPr>
+        <w:t xml:space="preserve"> </w:t>
       </w:r>
     </w:p>
     <w:p>
@@ -368,27 +373,32 @@
         <w:spacing w:before="100" w:beforeAutospacing="1" w:after="100" w:afterAutospacing="1" w:line="240" w:lineRule="auto"/>
         <w:rPr>
           <w:rFonts w:ascii="Times New Roman" w:eastAsia="Times New Roman" w:hAnsi="Times New Roman" w:cs="Times New Roman"/>
-          <w:sz w:val="28"/>
-          <w:szCs w:val="28"/>
-        </w:rPr>
-      </w:pPr>
-      <w:r>
-        <w:rPr>
-          <w:rFonts w:ascii="Times New Roman" w:eastAsia="Times New Roman" w:hAnsi="Times New Roman" w:cs="Times New Roman"/>
-          <w:b/>
-          <w:bCs/>
-          <w:sz w:val="28"/>
-          <w:szCs w:val="28"/>
-        </w:rPr>
-        <w:t>MFA</w:t>
-      </w:r>
-      <w:r>
-        <w:rPr>
-          <w:rFonts w:ascii="Times New Roman" w:eastAsia="Times New Roman" w:hAnsi="Times New Roman" w:cs="Times New Roman"/>
-          <w:sz w:val="28"/>
-          <w:szCs w:val="28"/>
-        </w:rPr>
-        <w:t>: Multi-Factor Authentication</w:t>
+          <w:b/>
+          <w:bCs/>
+          <w:sz w:val="28"/>
+          <w:szCs w:val="28"/>
+          <w:lang w:val="en-IN"/>
+        </w:rPr>
+      </w:pPr>
+      <w:r>
+        <w:rPr>
+          <w:rFonts w:ascii="Times New Roman" w:eastAsia="Times New Roman" w:hAnsi="Times New Roman" w:cs="Times New Roman"/>
+          <w:b/>
+          <w:bCs/>
+          <w:sz w:val="28"/>
+          <w:szCs w:val="28"/>
+          <w:lang w:val="en-IN"/>
+        </w:rPr>
+        <w:t xml:space="preserve">ML: </w:t>
+      </w:r>
+      <w:r>
+        <w:rPr>
+          <w:rFonts w:ascii="Times New Roman" w:eastAsia="Times New Roman" w:hAnsi="Times New Roman" w:cs="Times New Roman"/>
+          <w:sz w:val="28"/>
+          <w:szCs w:val="28"/>
+          <w:lang w:val="en-IN"/>
+        </w:rPr>
+        <w:t xml:space="preserve">Machine Learning </w:t>
       </w:r>
     </w:p>
     <w:p>
@@ -411,16 +421,18 @@
           <w:bCs/>
           <w:sz w:val="28"/>
           <w:szCs w:val="28"/>
-        </w:rPr>
-        <w:t>JWT</w:t>
-      </w:r>
-      <w:r>
-        <w:rPr>
-          <w:rFonts w:ascii="Times New Roman" w:eastAsia="Times New Roman" w:hAnsi="Times New Roman" w:cs="Times New Roman"/>
-          <w:sz w:val="28"/>
-          <w:szCs w:val="28"/>
-        </w:rPr>
-        <w:t>: JSON Web Token</w:t>
+          <w:lang w:val="en-IN"/>
+        </w:rPr>
+        <w:t xml:space="preserve">NLP: </w:t>
+      </w:r>
+      <w:r>
+        <w:rPr>
+          <w:rFonts w:ascii="Times New Roman" w:eastAsia="Times New Roman" w:hAnsi="Times New Roman" w:cs="Times New Roman"/>
+          <w:sz w:val="28"/>
+          <w:szCs w:val="28"/>
+          <w:lang w:val="en-IN"/>
+        </w:rPr>
+        <w:t>Natural Language Processing</w:t>
       </w:r>
     </w:p>
     <w:p>
@@ -444,15 +456,24 @@
           <w:sz w:val="28"/>
           <w:szCs w:val="28"/>
         </w:rPr>
-        <w:t>NGO</w:t>
-      </w:r>
-      <w:r>
-        <w:rPr>
-          <w:rFonts w:ascii="Times New Roman" w:eastAsia="Times New Roman" w:hAnsi="Times New Roman" w:cs="Times New Roman"/>
-          <w:sz w:val="28"/>
-          <w:szCs w:val="28"/>
-        </w:rPr>
-        <w:t>: Non-Governmental Organization</w:t>
+        <w:lastRenderedPageBreak/>
+        <w:t>JSON</w:t>
+      </w:r>
+      <w:r>
+        <w:rPr>
+          <w:rFonts w:ascii="Times New Roman" w:eastAsia="Times New Roman" w:hAnsi="Times New Roman" w:cs="Times New Roman"/>
+          <w:sz w:val="28"/>
+          <w:szCs w:val="28"/>
+        </w:rPr>
+        <w:t xml:space="preserve">: </w:t>
+      </w:r>
+      <w:r>
+        <w:rPr>
+          <w:rFonts w:ascii="Times New Roman" w:eastAsia="Times New Roman" w:hAnsi="Times New Roman" w:cs="Times New Roman"/>
+          <w:sz w:val="28"/>
+          <w:szCs w:val="28"/>
+        </w:rPr>
+        <w:t>Javascript Object Notation</w:t>
       </w:r>
     </w:p>
     <w:p>
@@ -471,15 +492,7 @@
           <w:sz w:val="28"/>
           <w:szCs w:val="28"/>
         </w:rPr>
-      </w:r>
-      <w:r>
-        <w:rPr>
-          <w:rFonts w:ascii="Times New Roman" w:eastAsia="Times New Roman" w:hAnsi="Times New Roman" w:cs="Times New Roman"/>
-          <w:noProof/>
-          <w:sz w:val="28"/>
-          <w:szCs w:val="28"/>
-        </w:rPr>
-        <w:pict>
+        <w:pict w14:anchorId="6070B62D">
           <v:rect id="_x0000_i1026" style="width:0;height:1.5pt" o:hralign="center" o:hrstd="t" o:hr="t" fillcolor="#a0a0a0" stroked="f"/>
         </w:pict>
       </w:r>
@@ -533,36 +546,28 @@
     <w:p>
       <w:pPr>
         <w:spacing w:before="100" w:beforeAutospacing="1" w:after="100" w:afterAutospacing="1" w:line="240" w:lineRule="auto"/>
-        <w:rPr>
-          <w:rFonts w:ascii="Times New Roman" w:eastAsia="Times New Roman" w:hAnsi="Times New Roman" w:cs="Times New Roman"/>
-          <w:sz w:val="28"/>
-          <w:szCs w:val="28"/>
-        </w:rPr>
-      </w:pPr>
-      <w:r>
-        <w:rPr>
-          <w:rFonts w:ascii="Times New Roman" w:eastAsia="Times New Roman" w:hAnsi="Times New Roman" w:cs="Times New Roman"/>
-          <w:sz w:val="28"/>
-          <w:szCs w:val="28"/>
-        </w:rPr>
-        <w:lastRenderedPageBreak/>
-        <w:t>The PPMS</w:t>
-      </w:r>
-      <w:r>
-        <w:rPr>
-          <w:rFonts w:ascii="Times New Roman" w:eastAsia="Times New Roman" w:hAnsi="Times New Roman" w:cs="Times New Roman"/>
-          <w:sz w:val="28"/>
-          <w:szCs w:val="28"/>
-        </w:rPr>
-        <w:t xml:space="preserve"> project aims to integrate multiple social welfare services into a single platform, providing ease of access to resources and support for families affected by the pandemic. It offers unique modules for financial aid, education, job search, training, childcare, and matchmaking.</w:t>
-      </w:r>
-    </w:p>
-    <w:p>
-      <w:pPr>
-        <w:spacing w:before="100" w:beforeAutospacing="1" w:after="100" w:afterAutospacing="1" w:line="240" w:lineRule="auto"/>
         <w:outlineLvl w:val="2"/>
         <w:rPr>
           <w:rFonts w:ascii="Times New Roman" w:eastAsia="Times New Roman" w:hAnsi="Times New Roman" w:cs="Times New Roman"/>
+          <w:sz w:val="28"/>
+          <w:szCs w:val="28"/>
+        </w:rPr>
+      </w:pPr>
+      <w:r>
+        <w:rPr>
+          <w:rFonts w:ascii="Times New Roman" w:eastAsia="Times New Roman" w:hAnsi="Times New Roman" w:cs="Times New Roman"/>
+          <w:sz w:val="28"/>
+          <w:szCs w:val="28"/>
+        </w:rPr>
+        <w:t xml:space="preserve">The Farm Assistant Chatbot is a cutting-edge AI-powered solution designed to revolutionize agricultural practices. By seamlessly integrating advanced technologies like natural language processing, machine learning, and IoT, the chatbot empowers farmers with real-time insights, expert advice, and automated solutions. This innovative product aims to bridge the gap between traditional farming methods and modern agricultural techniques, enabling farmers to make informed decisions, optimize resource utilization, and enhance overall productivity. The chatbot serves as a virtual agricultural advisor, providing personalized recommendations, early warning systems, and market intelligence. </w:t>
+      </w:r>
+    </w:p>
+    <w:p>
+      <w:pPr>
+        <w:spacing w:before="100" w:beforeAutospacing="1" w:after="100" w:afterAutospacing="1" w:line="240" w:lineRule="auto"/>
+        <w:outlineLvl w:val="2"/>
+        <w:rPr>
+          <w:rFonts w:ascii="Times New Roman" w:eastAsia="Times New Roman" w:hAnsi="Times New Roman" w:cs="Times New Roman"/>
           <w:b/>
           <w:bCs/>
           <w:sz w:val="28"/>
@@ -582,135 +587,207 @@
     </w:p>
     <w:p>
       <w:pPr>
-        <w:numPr>
-          <w:ilvl w:val="0"/>
-          <w:numId w:val="4"/>
-        </w:numPr>
-        <w:spacing w:before="100" w:beforeAutospacing="1" w:after="100" w:afterAutospacing="1" w:line="240" w:lineRule="auto"/>
-        <w:rPr>
-          <w:rFonts w:ascii="Times New Roman" w:eastAsia="Times New Roman" w:hAnsi="Times New Roman" w:cs="Times New Roman"/>
-          <w:sz w:val="28"/>
-          <w:szCs w:val="28"/>
-        </w:rPr>
-      </w:pPr>
-      <w:r>
-        <w:rPr>
-          <w:rFonts w:ascii="Times New Roman" w:eastAsia="Times New Roman" w:hAnsi="Times New Roman" w:cs="Times New Roman"/>
-          <w:sz w:val="28"/>
-          <w:szCs w:val="28"/>
-        </w:rPr>
-        <w:t>Financial &amp; Social Support</w:t>
-      </w:r>
-    </w:p>
-    <w:p>
-      <w:pPr>
-        <w:numPr>
-          <w:ilvl w:val="0"/>
-          <w:numId w:val="4"/>
-        </w:numPr>
-        <w:spacing w:before="100" w:beforeAutospacing="1" w:after="100" w:afterAutospacing="1" w:line="240" w:lineRule="auto"/>
-        <w:rPr>
-          <w:rFonts w:ascii="Times New Roman" w:eastAsia="Times New Roman" w:hAnsi="Times New Roman" w:cs="Times New Roman"/>
-          <w:sz w:val="28"/>
-          <w:szCs w:val="28"/>
-        </w:rPr>
-      </w:pPr>
-      <w:r>
-        <w:rPr>
-          <w:rFonts w:ascii="Times New Roman" w:eastAsia="Times New Roman" w:hAnsi="Times New Roman" w:cs="Times New Roman"/>
-          <w:sz w:val="28"/>
-          <w:szCs w:val="28"/>
-        </w:rPr>
-        <w:t>Education for Children</w:t>
-      </w:r>
-    </w:p>
-    <w:p>
-      <w:pPr>
-        <w:numPr>
-          <w:ilvl w:val="0"/>
-          <w:numId w:val="4"/>
-        </w:numPr>
-        <w:spacing w:before="100" w:beforeAutospacing="1" w:after="100" w:afterAutospacing="1" w:line="240" w:lineRule="auto"/>
-        <w:rPr>
-          <w:rFonts w:ascii="Times New Roman" w:eastAsia="Times New Roman" w:hAnsi="Times New Roman" w:cs="Times New Roman"/>
-          <w:sz w:val="28"/>
-          <w:szCs w:val="28"/>
-        </w:rPr>
-      </w:pPr>
-      <w:r>
-        <w:rPr>
-          <w:rFonts w:ascii="Times New Roman" w:eastAsia="Times New Roman" w:hAnsi="Times New Roman" w:cs="Times New Roman"/>
-          <w:sz w:val="28"/>
-          <w:szCs w:val="28"/>
-        </w:rPr>
-        <w:t>Vocational Training for Women</w:t>
-      </w:r>
-    </w:p>
-    <w:p>
-      <w:pPr>
-        <w:numPr>
-          <w:ilvl w:val="0"/>
-          <w:numId w:val="4"/>
-        </w:numPr>
-        <w:spacing w:before="100" w:beforeAutospacing="1" w:after="100" w:afterAutospacing="1" w:line="240" w:lineRule="auto"/>
-        <w:rPr>
-          <w:rFonts w:ascii="Times New Roman" w:eastAsia="Times New Roman" w:hAnsi="Times New Roman" w:cs="Times New Roman"/>
-          <w:sz w:val="28"/>
-          <w:szCs w:val="28"/>
-        </w:rPr>
-      </w:pPr>
-      <w:r>
-        <w:rPr>
-          <w:rFonts w:ascii="Times New Roman" w:eastAsia="Times New Roman" w:hAnsi="Times New Roman" w:cs="Times New Roman"/>
-          <w:sz w:val="28"/>
-          <w:szCs w:val="28"/>
-        </w:rPr>
-        <w:t>Employment Opportunities</w:t>
-      </w:r>
-    </w:p>
-    <w:p>
-      <w:pPr>
-        <w:numPr>
-          <w:ilvl w:val="0"/>
-          <w:numId w:val="4"/>
-        </w:numPr>
-        <w:spacing w:before="100" w:beforeAutospacing="1" w:after="100" w:afterAutospacing="1" w:line="240" w:lineRule="auto"/>
-        <w:rPr>
-          <w:rFonts w:ascii="Times New Roman" w:eastAsia="Times New Roman" w:hAnsi="Times New Roman" w:cs="Times New Roman"/>
-          <w:sz w:val="28"/>
-          <w:szCs w:val="28"/>
-        </w:rPr>
-      </w:pPr>
-      <w:r>
-        <w:rPr>
-          <w:rFonts w:ascii="Times New Roman" w:eastAsia="Times New Roman" w:hAnsi="Times New Roman" w:cs="Times New Roman"/>
-          <w:sz w:val="28"/>
-          <w:szCs w:val="28"/>
-        </w:rPr>
-        <w:t>Childcare Support</w:t>
-      </w:r>
-    </w:p>
-    <w:p>
-      <w:pPr>
-        <w:numPr>
-          <w:ilvl w:val="0"/>
-          <w:numId w:val="4"/>
-        </w:numPr>
-        <w:spacing w:before="100" w:beforeAutospacing="1" w:after="100" w:afterAutospacing="1" w:line="240" w:lineRule="auto"/>
-        <w:rPr>
-          <w:rFonts w:ascii="Times New Roman" w:eastAsia="Times New Roman" w:hAnsi="Times New Roman" w:cs="Times New Roman"/>
-          <w:sz w:val="28"/>
-          <w:szCs w:val="28"/>
-        </w:rPr>
-      </w:pPr>
-      <w:r>
-        <w:rPr>
-          <w:rFonts w:ascii="Times New Roman" w:eastAsia="Times New Roman" w:hAnsi="Times New Roman" w:cs="Times New Roman"/>
-          <w:sz w:val="28"/>
-          <w:szCs w:val="28"/>
-        </w:rPr>
-        <w:t>Matchmaking &amp; Remarriage Assistance</w:t>
-      </w:r>
+        <w:spacing w:before="100" w:beforeAutospacing="1" w:after="100" w:afterAutospacing="1" w:line="240" w:lineRule="auto"/>
+        <w:outlineLvl w:val="2"/>
+        <w:rPr>
+          <w:rFonts w:ascii="Times New Roman" w:eastAsia="Times New Roman" w:hAnsi="Times New Roman" w:cs="Times New Roman"/>
+          <w:sz w:val="28"/>
+          <w:szCs w:val="28"/>
+          <w:lang w:val="en-IN"/>
+        </w:rPr>
+      </w:pPr>
+      <w:r>
+        <w:rPr>
+          <w:rFonts w:ascii="Times New Roman" w:eastAsia="Times New Roman" w:hAnsi="Times New Roman" w:cs="Times New Roman"/>
+          <w:b/>
+          <w:bCs/>
+          <w:sz w:val="28"/>
+          <w:szCs w:val="28"/>
+          <w:lang w:val="en-IN"/>
+        </w:rPr>
+        <w:t>Crop Management:</w:t>
+      </w:r>
+      <w:r>
+        <w:rPr>
+          <w:rFonts w:ascii="Times New Roman" w:eastAsia="Times New Roman" w:hAnsi="Times New Roman" w:cs="Times New Roman"/>
+          <w:sz w:val="28"/>
+          <w:szCs w:val="28"/>
+          <w:lang w:val="en-IN"/>
+        </w:rPr>
+        <w:t xml:space="preserve"> Advice on planting, harvesting, and fertilization. </w:t>
+      </w:r>
+    </w:p>
+    <w:p>
+      <w:pPr>
+        <w:spacing w:before="100" w:beforeAutospacing="1" w:after="100" w:afterAutospacing="1" w:line="240" w:lineRule="auto"/>
+        <w:outlineLvl w:val="2"/>
+        <w:rPr>
+          <w:rFonts w:ascii="Times New Roman" w:eastAsia="Times New Roman" w:hAnsi="Times New Roman" w:cs="Times New Roman"/>
+          <w:sz w:val="28"/>
+          <w:szCs w:val="28"/>
+          <w:lang w:val="en-IN"/>
+        </w:rPr>
+      </w:pPr>
+      <w:r>
+        <w:rPr>
+          <w:rFonts w:ascii="Times New Roman" w:eastAsia="Times New Roman" w:hAnsi="Times New Roman" w:cs="Times New Roman"/>
+          <w:b/>
+          <w:bCs/>
+          <w:sz w:val="28"/>
+          <w:szCs w:val="28"/>
+          <w:lang w:val="en-IN"/>
+        </w:rPr>
+        <w:t>Pest Control:</w:t>
+      </w:r>
+      <w:r>
+        <w:rPr>
+          <w:rFonts w:ascii="Times New Roman" w:eastAsia="Times New Roman" w:hAnsi="Times New Roman" w:cs="Times New Roman"/>
+          <w:sz w:val="28"/>
+          <w:szCs w:val="28"/>
+          <w:lang w:val="en-IN"/>
+        </w:rPr>
+        <w:t xml:space="preserve"> Identification and treatment recommendations for common pests. </w:t>
+      </w:r>
+    </w:p>
+    <w:p>
+      <w:pPr>
+        <w:spacing w:before="100" w:beforeAutospacing="1" w:after="100" w:afterAutospacing="1" w:line="240" w:lineRule="auto"/>
+        <w:outlineLvl w:val="2"/>
+        <w:rPr>
+          <w:rFonts w:ascii="Times New Roman" w:eastAsia="Times New Roman" w:hAnsi="Times New Roman" w:cs="Times New Roman"/>
+          <w:sz w:val="28"/>
+          <w:szCs w:val="28"/>
+          <w:lang w:val="en-IN"/>
+        </w:rPr>
+      </w:pPr>
+      <w:r>
+        <w:rPr>
+          <w:rFonts w:ascii="Times New Roman" w:eastAsia="Times New Roman" w:hAnsi="Times New Roman" w:cs="Times New Roman"/>
+          <w:b/>
+          <w:bCs/>
+          <w:sz w:val="28"/>
+          <w:szCs w:val="28"/>
+          <w:lang w:val="en-IN"/>
+        </w:rPr>
+        <w:t>Weather Forecasting:</w:t>
+      </w:r>
+      <w:r>
+        <w:rPr>
+          <w:rFonts w:ascii="Times New Roman" w:eastAsia="Times New Roman" w:hAnsi="Times New Roman" w:cs="Times New Roman"/>
+          <w:sz w:val="28"/>
+          <w:szCs w:val="28"/>
+          <w:lang w:val="en-IN"/>
+        </w:rPr>
+        <w:t xml:space="preserve"> Real-time updates and alerts for adverse weather conditions. </w:t>
+      </w:r>
+    </w:p>
+    <w:p>
+      <w:pPr>
+        <w:spacing w:before="100" w:beforeAutospacing="1" w:after="100" w:afterAutospacing="1" w:line="240" w:lineRule="auto"/>
+        <w:outlineLvl w:val="2"/>
+        <w:rPr>
+          <w:rFonts w:ascii="Times New Roman" w:eastAsia="Times New Roman" w:hAnsi="Times New Roman" w:cs="Times New Roman"/>
+          <w:sz w:val="28"/>
+          <w:szCs w:val="28"/>
+          <w:lang w:val="en-IN"/>
+        </w:rPr>
+      </w:pPr>
+      <w:r>
+        <w:rPr>
+          <w:rFonts w:ascii="Times New Roman" w:eastAsia="Times New Roman" w:hAnsi="Times New Roman" w:cs="Times New Roman"/>
+          <w:b/>
+          <w:bCs/>
+          <w:sz w:val="28"/>
+          <w:szCs w:val="28"/>
+          <w:lang w:val="en-IN"/>
+        </w:rPr>
+        <w:t>Market Analysis:</w:t>
+      </w:r>
+      <w:r>
+        <w:rPr>
+          <w:rFonts w:ascii="Times New Roman" w:eastAsia="Times New Roman" w:hAnsi="Times New Roman" w:cs="Times New Roman"/>
+          <w:sz w:val="28"/>
+          <w:szCs w:val="28"/>
+          <w:lang w:val="en-IN"/>
+        </w:rPr>
+        <w:t xml:space="preserve"> Price trends, demand forecasts, and market insights. </w:t>
+      </w:r>
+    </w:p>
+    <w:p>
+      <w:pPr>
+        <w:spacing w:before="100" w:beforeAutospacing="1" w:after="100" w:afterAutospacing="1" w:line="240" w:lineRule="auto"/>
+        <w:outlineLvl w:val="2"/>
+        <w:rPr>
+          <w:rFonts w:ascii="Times New Roman" w:eastAsia="Times New Roman" w:hAnsi="Times New Roman" w:cs="Times New Roman"/>
+          <w:sz w:val="28"/>
+          <w:szCs w:val="28"/>
+          <w:lang w:val="en-IN"/>
+        </w:rPr>
+      </w:pPr>
+      <w:r>
+        <w:rPr>
+          <w:rFonts w:ascii="Times New Roman" w:eastAsia="Times New Roman" w:hAnsi="Times New Roman" w:cs="Times New Roman"/>
+          <w:b/>
+          <w:bCs/>
+          <w:sz w:val="28"/>
+          <w:szCs w:val="28"/>
+          <w:lang w:val="en-IN"/>
+        </w:rPr>
+        <w:t>Farm Equipment Maintenance:</w:t>
+      </w:r>
+      <w:r>
+        <w:rPr>
+          <w:rFonts w:ascii="Times New Roman" w:eastAsia="Times New Roman" w:hAnsi="Times New Roman" w:cs="Times New Roman"/>
+          <w:sz w:val="28"/>
+          <w:szCs w:val="28"/>
+          <w:lang w:val="en-IN"/>
+        </w:rPr>
+        <w:t xml:space="preserve"> Troubleshooting tips and maintenance schedules. </w:t>
+      </w:r>
+    </w:p>
+    <w:p>
+      <w:pPr>
+        <w:spacing w:before="100" w:beforeAutospacing="1" w:after="100" w:afterAutospacing="1" w:line="240" w:lineRule="auto"/>
+        <w:outlineLvl w:val="2"/>
+        <w:rPr>
+          <w:rFonts w:ascii="Times New Roman" w:eastAsia="Times New Roman" w:hAnsi="Times New Roman" w:cs="Times New Roman"/>
+          <w:sz w:val="28"/>
+          <w:szCs w:val="28"/>
+          <w:lang w:val="en-IN"/>
+        </w:rPr>
+      </w:pPr>
+      <w:r>
+        <w:rPr>
+          <w:rFonts w:ascii="Times New Roman" w:eastAsia="Times New Roman" w:hAnsi="Times New Roman" w:cs="Times New Roman"/>
+          <w:b/>
+          <w:bCs/>
+          <w:sz w:val="28"/>
+          <w:szCs w:val="28"/>
+          <w:lang w:val="en-IN"/>
+        </w:rPr>
+        <w:t>Expert Consultation:</w:t>
+      </w:r>
+      <w:r>
+        <w:rPr>
+          <w:rFonts w:ascii="Times New Roman" w:eastAsia="Times New Roman" w:hAnsi="Times New Roman" w:cs="Times New Roman"/>
+          <w:sz w:val="28"/>
+          <w:szCs w:val="28"/>
+          <w:lang w:val="en-IN"/>
+        </w:rPr>
+        <w:t xml:space="preserve"> Direct chat with agricultural experts.</w:t>
+      </w:r>
+    </w:p>
+    <w:p>
+      <w:pPr>
+        <w:spacing w:before="100" w:beforeAutospacing="1" w:after="100" w:afterAutospacing="1" w:line="240" w:lineRule="auto"/>
+        <w:outlineLvl w:val="2"/>
+        <w:rPr>
+          <w:rFonts w:ascii="Times New Roman" w:eastAsia="Times New Roman" w:hAnsi="Times New Roman" w:cs="Times New Roman"/>
+          <w:sz w:val="28"/>
+          <w:szCs w:val="28"/>
+          <w:lang w:val="en-IN"/>
+        </w:rPr>
+      </w:pPr>
     </w:p>
     <w:p>
       <w:pPr>
@@ -852,6 +929,7 @@
           <w:sz w:val="28"/>
           <w:szCs w:val="28"/>
         </w:rPr>
+        <w:lastRenderedPageBreak/>
         <w:t>Social Workers</w:t>
       </w:r>
       <w:r>
@@ -1134,15 +1212,7 @@
           <w:sz w:val="28"/>
           <w:szCs w:val="28"/>
         </w:rPr>
-      </w:r>
-      <w:r>
-        <w:rPr>
-          <w:rFonts w:ascii="Times New Roman" w:eastAsia="Times New Roman" w:hAnsi="Times New Roman" w:cs="Times New Roman"/>
-          <w:noProof/>
-          <w:sz w:val="28"/>
-          <w:szCs w:val="28"/>
-        </w:rPr>
-        <w:pict>
+        <w:pict w14:anchorId="5F09CB77">
           <v:rect id="_x0000_i1027" style="width:0;height:1.5pt" o:hralign="center" o:hrstd="t" o:hr="t" fillcolor="#a0a0a0" stroked="f"/>
         </w:pict>
       </w:r>
@@ -1167,7 +1237,6 @@
           <w:sz w:val="28"/>
           <w:szCs w:val="28"/>
         </w:rPr>
-        <w:lastRenderedPageBreak/>
         <w:t>3. Specific Requirements</w:t>
       </w:r>
     </w:p>
@@ -1297,15 +1366,7 @@
           <w:sz w:val="28"/>
           <w:szCs w:val="28"/>
         </w:rPr>
-      </w:r>
-      <w:r>
-        <w:rPr>
-          <w:rFonts w:ascii="Times New Roman" w:eastAsia="Times New Roman" w:hAnsi="Times New Roman" w:cs="Times New Roman"/>
-          <w:noProof/>
-          <w:sz w:val="28"/>
-          <w:szCs w:val="28"/>
-        </w:rPr>
-        <w:pict>
+        <w:pict w14:anchorId="15CF7C62">
           <v:rect id="_x0000_i1028" style="width:0;height:1.5pt" o:hralign="center" o:hrstd="t" o:hr="t" fillcolor="#a0a0a0" stroked="f"/>
         </w:pict>
       </w:r>
@@ -1464,6 +1525,7 @@
           <w:sz w:val="28"/>
           <w:szCs w:val="28"/>
         </w:rPr>
+        <w:lastRenderedPageBreak/>
         <w:t>Mentor involvement for guidance and counseling.</w:t>
       </w:r>
     </w:p>
@@ -1751,15 +1813,7 @@
           <w:sz w:val="28"/>
           <w:szCs w:val="28"/>
         </w:rPr>
-      </w:r>
-      <w:r>
-        <w:rPr>
-          <w:rFonts w:ascii="Times New Roman" w:eastAsia="Times New Roman" w:hAnsi="Times New Roman" w:cs="Times New Roman"/>
-          <w:noProof/>
-          <w:sz w:val="28"/>
-          <w:szCs w:val="28"/>
-        </w:rPr>
-        <w:pict>
+        <w:pict w14:anchorId="53E38182">
           <v:rect id="_x0000_i1029" style="width:0;height:1.5pt" o:hralign="center" o:hrstd="t" o:hr="t" fillcolor="#a0a0a0" stroked="f"/>
         </w:pict>
       </w:r>
@@ -1784,7 +1838,6 @@
           <w:sz w:val="28"/>
           <w:szCs w:val="28"/>
         </w:rPr>
-        <w:lastRenderedPageBreak/>
         <w:t>5. External Interface Requirements</w:t>
       </w:r>
     </w:p>
@@ -2031,6 +2084,7 @@
           <w:sz w:val="28"/>
           <w:szCs w:val="28"/>
         </w:rPr>
+        <w:lastRenderedPageBreak/>
         <w:t>5.4 Communication Interfaces</w:t>
       </w:r>
     </w:p>
@@ -2072,15 +2126,7 @@
           <w:sz w:val="28"/>
           <w:szCs w:val="28"/>
         </w:rPr>
-      </w:r>
-      <w:r>
-        <w:rPr>
-          <w:rFonts w:ascii="Times New Roman" w:eastAsia="Times New Roman" w:hAnsi="Times New Roman" w:cs="Times New Roman"/>
-          <w:noProof/>
-          <w:sz w:val="28"/>
-          <w:szCs w:val="28"/>
-        </w:rPr>
-        <w:pict>
+        <w:pict w14:anchorId="59EC441F">
           <v:rect id="_x0000_i1030" style="width:0;height:1.5pt" o:hralign="center" o:hrstd="t" o:hr="t" fillcolor="#a0a0a0" stroked="f"/>
         </w:pict>
       </w:r>
@@ -2284,15 +2330,7 @@
           <w:sz w:val="28"/>
           <w:szCs w:val="28"/>
         </w:rPr>
-      </w:r>
-      <w:r>
-        <w:rPr>
-          <w:rFonts w:ascii="Times New Roman" w:eastAsia="Times New Roman" w:hAnsi="Times New Roman" w:cs="Times New Roman"/>
-          <w:noProof/>
-          <w:sz w:val="28"/>
-          <w:szCs w:val="28"/>
-        </w:rPr>
-        <w:pict>
+        <w:pict w14:anchorId="57FE48AE">
           <v:rect id="_x0000_i1031" style="width:0;height:1.5pt" o:hralign="center" o:hrstd="t" o:hr="t" fillcolor="#a0a0a0" stroked="f"/>
         </w:pict>
       </w:r>
@@ -2351,7 +2389,7 @@
         </w:rPr>
         <w:lastRenderedPageBreak/>
         <w:drawing>
-          <wp:inline distT="0" distB="0" distL="0" distR="0">
+          <wp:inline distT="0" distB="0" distL="0" distR="0" wp14:anchorId="513718DF" wp14:editId="49C1FECC">
             <wp:extent cx="5943600" cy="4945380"/>
             <wp:effectExtent l="19050" t="0" r="0" b="0"/>
             <wp:docPr id="1" name="Picture 0" descr="ppms flowchart.jpg"/>
@@ -2415,7 +2453,7 @@
         </w:rPr>
         <w:lastRenderedPageBreak/>
         <w:drawing>
-          <wp:inline distT="0" distB="0" distL="0" distR="0">
+          <wp:inline distT="0" distB="0" distL="0" distR="0" wp14:anchorId="3258C581" wp14:editId="129DC733">
             <wp:extent cx="5943600" cy="5535295"/>
             <wp:effectExtent l="19050" t="0" r="0" b="0"/>
             <wp:docPr id="2" name="Picture 1" descr="ppms system architecture.jpg"/>
@@ -2467,15 +2505,7 @@
           <w:sz w:val="28"/>
           <w:szCs w:val="28"/>
         </w:rPr>
-      </w:r>
-      <w:r>
-        <w:rPr>
-          <w:rFonts w:ascii="Times New Roman" w:eastAsia="Times New Roman" w:hAnsi="Times New Roman" w:cs="Times New Roman"/>
-          <w:noProof/>
-          <w:sz w:val="28"/>
-          <w:szCs w:val="28"/>
-        </w:rPr>
-        <w:pict>
+        <w:pict w14:anchorId="49EFA121">
           <v:rect id="_x0000_i1032" style="width:0;height:1.5pt" o:hralign="center" o:hrstd="t" o:hr="t" fillcolor="#a0a0a0" stroked="f"/>
         </w:pict>
       </w:r>
@@ -2825,15 +2855,7 @@
           <w:sz w:val="28"/>
           <w:szCs w:val="28"/>
         </w:rPr>
-      </w:r>
-      <w:r>
-        <w:rPr>
-          <w:rFonts w:ascii="Times New Roman" w:eastAsia="Times New Roman" w:hAnsi="Times New Roman" w:cs="Times New Roman"/>
-          <w:noProof/>
-          <w:sz w:val="28"/>
-          <w:szCs w:val="28"/>
-        </w:rPr>
-        <w:pict>
+        <w:pict w14:anchorId="09055246">
           <v:rect id="_x0000_i1033" style="width:0;height:1.5pt" o:hralign="center" o:hrstd="t" o:hr="t" fillcolor="#a0a0a0" stroked="f"/>
         </w:pict>
       </w:r>
@@ -3063,15 +3085,7 @@
           <w:sz w:val="28"/>
           <w:szCs w:val="28"/>
         </w:rPr>
-      </w:r>
-      <w:r>
-        <w:rPr>
-          <w:rFonts w:ascii="Times New Roman" w:eastAsia="Times New Roman" w:hAnsi="Times New Roman" w:cs="Times New Roman"/>
-          <w:noProof/>
-          <w:sz w:val="28"/>
-          <w:szCs w:val="28"/>
-        </w:rPr>
-        <w:pict>
+        <w:pict w14:anchorId="2C31EE65">
           <v:rect id="_x0000_i1034" style="width:0;height:1.5pt" o:hralign="center" o:hrstd="t" o:hr="t" fillcolor="#a0a0a0" stroked="f"/>
         </w:pict>
       </w:r>
@@ -3136,7 +3150,7 @@
           <w:sz w:val="28"/>
           <w:szCs w:val="28"/>
         </w:rPr>
-        <w:t xml:space="preserve"> project aspires to create a unified platform that connects individuals with NGOs and opportunities, fostering personal growth, social welfare, and empowerment. By leveraging modern technologies like Flutter for a seamless user experience and Spring Boot for a robust backend (in progress), the platform is designed to be scalable, user-centric, and impactful. With features like personalized dashboards, NGO support modules, and future integrations such as AI </w:t>
+        <w:t xml:space="preserve"> project aspires to create a unified platform that connects individuals with NGOs and opportunities, fostering personal growth, social welfare, and empowerment. By leveraging modern technologies like Flutter for a seamless user experience and Spring Boot for a robust backend (in progress), the platform is designed to be scalable, user-centric, and impactful. With features like </w:t>
       </w:r>
       <w:r>
         <w:rPr>
@@ -3144,7 +3158,7 @@
           <w:szCs w:val="28"/>
         </w:rPr>
         <w:lastRenderedPageBreak/>
-        <w:t>recommendations and government database connectivity, this project aims to address India's diverse socio-economic needs. This project envisions becoming a transformative tool for knowledge-sharing and community upliftment, supporting India's path to becoming a global leader in social innovation and empowerment.</w:t>
+        <w:t>personalized dashboards, NGO support modules, and future integrations such as AI recommendations and government database connectivity, this project aims to address India's diverse socio-economic needs. This project envisions becoming a transformative tool for knowledge-sharing and community upliftment, supporting India's path to becoming a global leader in social innovation and empowerment.</w:t>
       </w:r>
     </w:p>
     <w:p>
@@ -3180,7 +3194,7 @@
 </file>
 
 <file path=word/numbering.xml><?xml version="1.0" encoding="utf-8"?>
-<w:numbering xmlns:wpc="http://schemas.microsoft.com/office/word/2010/wordprocessingCanvas" xmlns:cx="http://schemas.microsoft.com/office/drawing/2014/chartex" xmlns:cx1="http://schemas.microsoft.com/office/drawing/2015/9/8/chartex" xmlns:cx2="http://schemas.microsoft.com/office/drawing/2015/10/21/chartex" xmlns:cx3="http://schemas.microsoft.com/office/drawing/2016/5/9/chartex" xmlns:cx4="http://schemas.microsoft.com/office/drawing/2016/5/10/chartex" xmlns:cx5="http://schemas.microsoft.com/office/drawing/2016/5/11/chartex" xmlns:cx6="http://schemas.microsoft.com/office/drawing/2016/5/12/chartex" xmlns:cx7="http://schemas.microsoft.com/office/drawing/2016/5/13/chartex" xmlns:cx8="http://schemas.microsoft.com/office/drawing/2016/5/14/chartex" xmlns:mc="http://schemas.openxmlformats.org/markup-compatibility/2006" xmlns:aink="http://schemas.microsoft.com/office/drawing/2016/ink" xmlns:am3d="http://schemas.microsoft.com/office/drawing/2017/model3d" xmlns:o="urn:schemas-microsoft-com:office:office" xmlns:oel="http://schemas.microsoft.com/office/2019/extlst" xmlns:r="http://schemas.openxmlformats.org/officeDocument/2006/relationships" xmlns:m="http://schemas.openxmlformats.org/officeDocument/2006/math" xmlns:v="urn:schemas-microsoft-com:vml" xmlns:wp14="http://schemas.microsoft.com/office/word/2010/wordprocessingDrawing" xmlns:wp="http://schemas.openxmlformats.org/drawingml/2006/wordprocessingDrawing" xmlns:w10="urn:schemas-microsoft-com:office:word" xmlns:w="http://schemas.openxmlformats.org/wordprocessingml/2006/main" xmlns:w14="http://schemas.microsoft.com/office/word/2010/wordml" xmlns:w15="http://schemas.microsoft.com/office/word/2012/wordml" xmlns:w16cex="http://schemas.microsoft.com/office/word/2018/wordml/cex" xmlns:w16cid="http://schemas.microsoft.com/office/word/2016/wordml/cid" xmlns:w16="http://schemas.microsoft.com/office/word/2018/wordml" xmlns:w16du="http://schemas.microsoft.com/office/word/2023/wordml/word16du" xmlns:w16sdtdh="http://schemas.microsoft.com/office/word/2020/wordml/sdtdatahash" xmlns:w16se="http://schemas.microsoft.com/office/word/2015/wordml/symex" xmlns:wpg="http://schemas.microsoft.com/office/word/2010/wordprocessingGroup" xmlns:wpi="http://schemas.microsoft.com/office/word/2010/wordprocessingInk" xmlns:wne="http://schemas.microsoft.com/office/word/2006/wordml" xmlns:wps="http://schemas.microsoft.com/office/word/2010/wordprocessingShape" mc:Ignorable="w14 w15 w16se w16cid w16 w16cex w16sdtdh wp14">
+<w:numbering xmlns:wpc="http://schemas.microsoft.com/office/word/2010/wordprocessingCanvas" xmlns:cx="http://schemas.microsoft.com/office/drawing/2014/chartex" xmlns:cx1="http://schemas.microsoft.com/office/drawing/2015/9/8/chartex" xmlns:cx2="http://schemas.microsoft.com/office/drawing/2015/10/21/chartex" xmlns:cx3="http://schemas.microsoft.com/office/drawing/2016/5/9/chartex" xmlns:cx4="http://schemas.microsoft.com/office/drawing/2016/5/10/chartex" xmlns:cx5="http://schemas.microsoft.com/office/drawing/2016/5/11/chartex" xmlns:cx6="http://schemas.microsoft.com/office/drawing/2016/5/12/chartex" xmlns:cx7="http://schemas.microsoft.com/office/drawing/2016/5/13/chartex" xmlns:cx8="http://schemas.microsoft.com/office/drawing/2016/5/14/chartex" xmlns:mc="http://schemas.openxmlformats.org/markup-compatibility/2006" xmlns:aink="http://schemas.microsoft.com/office/drawing/2016/ink" xmlns:am3d="http://schemas.microsoft.com/office/drawing/2017/model3d" xmlns:o="urn:schemas-microsoft-com:office:office" xmlns:oel="http://schemas.microsoft.com/office/2019/extlst" xmlns:r="http://schemas.openxmlformats.org/officeDocument/2006/relationships" xmlns:m="http://schemas.openxmlformats.org/officeDocument/2006/math" xmlns:v="urn:schemas-microsoft-com:vml" xmlns:wp14="http://schemas.microsoft.com/office/word/2010/wordprocessingDrawing" xmlns:wp="http://schemas.openxmlformats.org/drawingml/2006/wordprocessingDrawing" xmlns:w10="urn:schemas-microsoft-com:office:word" xmlns:w="http://schemas.openxmlformats.org/wordprocessingml/2006/main" xmlns:w14="http://schemas.microsoft.com/office/word/2010/wordml" xmlns:w15="http://schemas.microsoft.com/office/word/2012/wordml" xmlns:w16cex="http://schemas.microsoft.com/office/word/2018/wordml/cex" xmlns:w16cid="http://schemas.microsoft.com/office/word/2016/wordml/cid" xmlns:w16="http://schemas.microsoft.com/office/word/2018/wordml" xmlns:w16du="http://schemas.microsoft.com/office/word/2023/wordml/word16du" xmlns:w16sdtdh="http://schemas.microsoft.com/office/word/2020/wordml/sdtdatahash" xmlns:w16se="http://schemas.microsoft.com/office/word/2015/wordml/symex" xmlns:wpg="http://schemas.microsoft.com/office/word/2010/wordprocessingGroup" xmlns:wpi="http://schemas.microsoft.com/office/word/2010/wordprocessingInk" xmlns:wne="http://schemas.microsoft.com/office/word/2006/wordml" xmlns:wps="http://schemas.microsoft.com/office/word/2010/wordprocessingShape" mc:Ignorable="w14 w15 w16se w16cid w16 w16cex w16sdtdh w16du wp14">
   <w:abstractNum w:abstractNumId="0" w15:restartNumberingAfterBreak="0">
     <w:nsid w:val="002D65EE"/>
     <w:multiLevelType w:val="multilevel"/>
@@ -6957,7 +6971,7 @@
 </file>
 
 <file path=word/styles.xml><?xml version="1.0" encoding="utf-8"?>
-<w:styles xmlns:mc="http://schemas.openxmlformats.org/markup-compatibility/2006" xmlns:r="http://schemas.openxmlformats.org/officeDocument/2006/relationships" xmlns:w="http://schemas.openxmlformats.org/wordprocessingml/2006/main" xmlns:w14="http://schemas.microsoft.com/office/word/2010/wordml" xmlns:w15="http://schemas.microsoft.com/office/word/2012/wordml" xmlns:w16cex="http://schemas.microsoft.com/office/word/2018/wordml/cex" xmlns:w16cid="http://schemas.microsoft.com/office/word/2016/wordml/cid" xmlns:w16="http://schemas.microsoft.com/office/word/2018/wordml" xmlns:w16sdtdh="http://schemas.microsoft.com/office/word/2020/wordml/sdtdatahash" xmlns:w16se="http://schemas.microsoft.com/office/word/2015/wordml/symex" mc:Ignorable="w14 w15 w16se w16cid w16 w16cex w16sdtdh">
+<w:styles xmlns:mc="http://schemas.openxmlformats.org/markup-compatibility/2006" xmlns:r="http://schemas.openxmlformats.org/officeDocument/2006/relationships" xmlns:w="http://schemas.openxmlformats.org/wordprocessingml/2006/main" xmlns:w14="http://schemas.microsoft.com/office/word/2010/wordml" xmlns:w15="http://schemas.microsoft.com/office/word/2012/wordml" xmlns:w16cex="http://schemas.microsoft.com/office/word/2018/wordml/cex" xmlns:w16cid="http://schemas.microsoft.com/office/word/2016/wordml/cid" xmlns:w16="http://schemas.microsoft.com/office/word/2018/wordml" xmlns:w16du="http://schemas.microsoft.com/office/word/2023/wordml/word16du" xmlns:w16sdtdh="http://schemas.microsoft.com/office/word/2020/wordml/sdtdatahash" xmlns:w16se="http://schemas.microsoft.com/office/word/2015/wordml/symex" mc:Ignorable="w14 w15 w16se w16cid w16 w16cex w16sdtdh w16du">
   <w:docDefaults>
     <w:rPrDefault>
       <w:rPr>
@@ -7128,7 +7142,7 @@
     <w:lsdException w:name="Table Web 2" w:semiHidden="1" w:unhideWhenUsed="1"/>
     <w:lsdException w:name="Table Web 3" w:semiHidden="1" w:unhideWhenUsed="1"/>
     <w:lsdException w:name="Balloon Text" w:semiHidden="1" w:unhideWhenUsed="1"/>
-    <w:lsdException w:name="Table Grid" w:semiHidden="1" w:uiPriority="59" w:unhideWhenUsed="1"/>
+    <w:lsdException w:name="Table Grid" w:uiPriority="59"/>
     <w:lsdException w:name="Table Theme" w:semiHidden="1" w:unhideWhenUsed="1"/>
     <w:lsdException w:name="Placeholder Text" w:semiHidden="1"/>
     <w:lsdException w:name="No Spacing" w:uiPriority="1" w:qFormat="1"/>
@@ -7417,7 +7431,6 @@
   <w:style w:type="character" w:default="1" w:styleId="DefaultParagraphFont">
     <w:name w:val="Default Paragraph Font"/>
     <w:uiPriority w:val="1"/>
-    <w:semiHidden/>
     <w:unhideWhenUsed/>
   </w:style>
   <w:style w:type="table" w:default="1" w:styleId="TableNormal">

--- a/SRS.docx
+++ b/SRS.docx
@@ -118,7 +118,27 @@
           <w:szCs w:val="28"/>
           <w:lang w:eastAsia="en-IN"/>
         </w:rPr>
-        <w:t>Sushant Nadavade, Vedank Wakalkar, Shiromani Waghmare</w:t>
+        <w:t xml:space="preserve">Sushant Nadavade, Vedank </w:t>
+      </w:r>
+      <w:proofErr w:type="spellStart"/>
+      <w:r>
+        <w:rPr>
+          <w:rFonts w:ascii="Times New Roman" w:eastAsia="Times New Roman" w:hAnsi="Times New Roman" w:cs="Times New Roman"/>
+          <w:sz w:val="28"/>
+          <w:szCs w:val="28"/>
+          <w:lang w:eastAsia="en-IN"/>
+        </w:rPr>
+        <w:t>Wakalkar</w:t>
+      </w:r>
+      <w:proofErr w:type="spellEnd"/>
+      <w:r>
+        <w:rPr>
+          <w:rFonts w:ascii="Times New Roman" w:eastAsia="Times New Roman" w:hAnsi="Times New Roman" w:cs="Times New Roman"/>
+          <w:sz w:val="28"/>
+          <w:szCs w:val="28"/>
+          <w:lang w:eastAsia="en-IN"/>
+        </w:rPr>
+        <w:t>, Shiromani Waghmare</w:t>
       </w:r>
     </w:p>
     <w:p>
@@ -467,13 +487,23 @@
         </w:rPr>
         <w:t xml:space="preserve">: </w:t>
       </w:r>
-      <w:r>
-        <w:rPr>
-          <w:rFonts w:ascii="Times New Roman" w:eastAsia="Times New Roman" w:hAnsi="Times New Roman" w:cs="Times New Roman"/>
-          <w:sz w:val="28"/>
-          <w:szCs w:val="28"/>
-        </w:rPr>
-        <w:t>Javascript Object Notation</w:t>
+      <w:proofErr w:type="spellStart"/>
+      <w:r>
+        <w:rPr>
+          <w:rFonts w:ascii="Times New Roman" w:eastAsia="Times New Roman" w:hAnsi="Times New Roman" w:cs="Times New Roman"/>
+          <w:sz w:val="28"/>
+          <w:szCs w:val="28"/>
+        </w:rPr>
+        <w:t>Javascript</w:t>
+      </w:r>
+      <w:proofErr w:type="spellEnd"/>
+      <w:r>
+        <w:rPr>
+          <w:rFonts w:ascii="Times New Roman" w:eastAsia="Times New Roman" w:hAnsi="Times New Roman" w:cs="Times New Roman"/>
+          <w:sz w:val="28"/>
+          <w:szCs w:val="28"/>
+        </w:rPr>
+        <w:t xml:space="preserve"> Object Notation</w:t>
       </w:r>
     </w:p>
     <w:p>
@@ -814,163 +844,212 @@
     </w:p>
     <w:p>
       <w:pPr>
-        <w:numPr>
-          <w:ilvl w:val="0"/>
-          <w:numId w:val="5"/>
-        </w:numPr>
         <w:spacing w:before="100" w:beforeAutospacing="1" w:after="100" w:afterAutospacing="1" w:line="240" w:lineRule="auto"/>
-        <w:rPr>
-          <w:rFonts w:ascii="Times New Roman" w:eastAsia="Times New Roman" w:hAnsi="Times New Roman" w:cs="Times New Roman"/>
-          <w:sz w:val="28"/>
-          <w:szCs w:val="28"/>
-        </w:rPr>
-      </w:pPr>
-      <w:r>
-        <w:rPr>
-          <w:rFonts w:ascii="Times New Roman" w:eastAsia="Times New Roman" w:hAnsi="Times New Roman" w:cs="Times New Roman"/>
-          <w:b/>
-          <w:bCs/>
-          <w:sz w:val="28"/>
-          <w:szCs w:val="28"/>
-        </w:rPr>
-        <w:t>Women Users</w:t>
-      </w:r>
-      <w:r>
-        <w:rPr>
-          <w:rFonts w:ascii="Times New Roman" w:eastAsia="Times New Roman" w:hAnsi="Times New Roman" w:cs="Times New Roman"/>
-          <w:sz w:val="28"/>
-          <w:szCs w:val="28"/>
-        </w:rPr>
-        <w:t>: Widows and women in need of financial, educational, and employment support.</w:t>
-      </w:r>
-    </w:p>
-    <w:p>
-      <w:pPr>
-        <w:numPr>
-          <w:ilvl w:val="0"/>
-          <w:numId w:val="5"/>
-        </w:numPr>
+        <w:outlineLvl w:val="2"/>
+        <w:rPr>
+          <w:rFonts w:ascii="Times New Roman" w:eastAsia="Times New Roman" w:hAnsi="Times New Roman" w:cs="Times New Roman"/>
+          <w:sz w:val="28"/>
+          <w:szCs w:val="28"/>
+          <w:lang w:val="en-IN"/>
+        </w:rPr>
+      </w:pPr>
+      <w:r>
+        <w:rPr>
+          <w:rFonts w:ascii="Times New Roman" w:eastAsia="Times New Roman" w:hAnsi="Times New Roman" w:cs="Times New Roman"/>
+          <w:b/>
+          <w:bCs/>
+          <w:sz w:val="28"/>
+          <w:szCs w:val="28"/>
+          <w:lang w:val="en-IN"/>
+        </w:rPr>
+        <w:t xml:space="preserve">Small-scale Farmers: </w:t>
+      </w:r>
+      <w:r>
+        <w:rPr>
+          <w:rFonts w:ascii="Times New Roman" w:eastAsia="Times New Roman" w:hAnsi="Times New Roman" w:cs="Times New Roman"/>
+          <w:sz w:val="28"/>
+          <w:szCs w:val="28"/>
+          <w:lang w:val="en-IN"/>
+        </w:rPr>
+        <w:t xml:space="preserve">Individuals or families who cultivate small landholdings and rely on agriculture as their primary source of income. </w:t>
+      </w:r>
+    </w:p>
+    <w:p>
+      <w:pPr>
         <w:spacing w:before="100" w:beforeAutospacing="1" w:after="100" w:afterAutospacing="1" w:line="240" w:lineRule="auto"/>
-        <w:rPr>
-          <w:rFonts w:ascii="Times New Roman" w:eastAsia="Times New Roman" w:hAnsi="Times New Roman" w:cs="Times New Roman"/>
-          <w:sz w:val="28"/>
-          <w:szCs w:val="28"/>
-        </w:rPr>
-      </w:pPr>
-      <w:r>
-        <w:rPr>
-          <w:rFonts w:ascii="Times New Roman" w:eastAsia="Times New Roman" w:hAnsi="Times New Roman" w:cs="Times New Roman"/>
-          <w:b/>
-          <w:bCs/>
-          <w:sz w:val="28"/>
-          <w:szCs w:val="28"/>
-        </w:rPr>
-        <w:t>Children Users</w:t>
-      </w:r>
-      <w:r>
-        <w:rPr>
-          <w:rFonts w:ascii="Times New Roman" w:eastAsia="Times New Roman" w:hAnsi="Times New Roman" w:cs="Times New Roman"/>
-          <w:sz w:val="28"/>
-          <w:szCs w:val="28"/>
-        </w:rPr>
-        <w:t>: Access to educational resources and scholarships.</w:t>
-      </w:r>
-    </w:p>
-    <w:p>
-      <w:pPr>
-        <w:numPr>
-          <w:ilvl w:val="0"/>
-          <w:numId w:val="5"/>
-        </w:numPr>
+        <w:outlineLvl w:val="2"/>
+        <w:rPr>
+          <w:rFonts w:ascii="Times New Roman" w:eastAsia="Times New Roman" w:hAnsi="Times New Roman" w:cs="Times New Roman"/>
+          <w:b/>
+          <w:bCs/>
+          <w:sz w:val="28"/>
+          <w:szCs w:val="28"/>
+          <w:lang w:val="en-IN"/>
+        </w:rPr>
+      </w:pPr>
+      <w:r>
+        <w:rPr>
+          <w:rFonts w:ascii="Times New Roman" w:eastAsia="Times New Roman" w:hAnsi="Times New Roman" w:cs="Times New Roman"/>
+          <w:b/>
+          <w:bCs/>
+          <w:sz w:val="28"/>
+          <w:szCs w:val="28"/>
+          <w:lang w:val="en-IN"/>
+        </w:rPr>
+        <w:lastRenderedPageBreak/>
+        <w:t xml:space="preserve">Large-scale Farmers: </w:t>
+      </w:r>
+      <w:r>
+        <w:rPr>
+          <w:rFonts w:ascii="Times New Roman" w:eastAsia="Times New Roman" w:hAnsi="Times New Roman" w:cs="Times New Roman"/>
+          <w:sz w:val="28"/>
+          <w:szCs w:val="28"/>
+          <w:lang w:val="en-IN"/>
+        </w:rPr>
+        <w:t xml:space="preserve">Commercial farmers who own and operate large agricultural enterprises. </w:t>
+      </w:r>
+    </w:p>
+    <w:p>
+      <w:pPr>
         <w:spacing w:before="100" w:beforeAutospacing="1" w:after="100" w:afterAutospacing="1" w:line="240" w:lineRule="auto"/>
-        <w:rPr>
-          <w:rFonts w:ascii="Times New Roman" w:eastAsia="Times New Roman" w:hAnsi="Times New Roman" w:cs="Times New Roman"/>
-          <w:sz w:val="28"/>
-          <w:szCs w:val="28"/>
-        </w:rPr>
-      </w:pPr>
-      <w:r>
-        <w:rPr>
-          <w:rFonts w:ascii="Times New Roman" w:eastAsia="Times New Roman" w:hAnsi="Times New Roman" w:cs="Times New Roman"/>
-          <w:b/>
-          <w:bCs/>
-          <w:sz w:val="28"/>
-          <w:szCs w:val="28"/>
-        </w:rPr>
-        <w:t>NGO/Organizations</w:t>
-      </w:r>
-      <w:r>
-        <w:rPr>
-          <w:rFonts w:ascii="Times New Roman" w:eastAsia="Times New Roman" w:hAnsi="Times New Roman" w:cs="Times New Roman"/>
-          <w:sz w:val="28"/>
-          <w:szCs w:val="28"/>
-        </w:rPr>
-        <w:t>: Entities providing aid, training, and job opportunities.</w:t>
-      </w:r>
-    </w:p>
-    <w:p>
-      <w:pPr>
-        <w:numPr>
-          <w:ilvl w:val="0"/>
-          <w:numId w:val="5"/>
-        </w:numPr>
+        <w:outlineLvl w:val="2"/>
+        <w:rPr>
+          <w:rFonts w:ascii="Times New Roman" w:eastAsia="Times New Roman" w:hAnsi="Times New Roman" w:cs="Times New Roman"/>
+          <w:sz w:val="28"/>
+          <w:szCs w:val="28"/>
+          <w:lang w:val="en-IN"/>
+        </w:rPr>
+      </w:pPr>
+      <w:r>
+        <w:rPr>
+          <w:rFonts w:ascii="Times New Roman" w:eastAsia="Times New Roman" w:hAnsi="Times New Roman" w:cs="Times New Roman"/>
+          <w:b/>
+          <w:bCs/>
+          <w:sz w:val="28"/>
+          <w:szCs w:val="28"/>
+          <w:lang w:val="en-IN"/>
+        </w:rPr>
+        <w:t xml:space="preserve">Agricultural Extension Workers: </w:t>
+      </w:r>
+      <w:r>
+        <w:rPr>
+          <w:rFonts w:ascii="Times New Roman" w:eastAsia="Times New Roman" w:hAnsi="Times New Roman" w:cs="Times New Roman"/>
+          <w:sz w:val="28"/>
+          <w:szCs w:val="28"/>
+          <w:lang w:val="en-IN"/>
+        </w:rPr>
+        <w:t xml:space="preserve">Government or private sector professionals who provide technical assistance and training to farmers. </w:t>
+      </w:r>
+    </w:p>
+    <w:p>
+      <w:pPr>
         <w:spacing w:before="100" w:beforeAutospacing="1" w:after="100" w:afterAutospacing="1" w:line="240" w:lineRule="auto"/>
-        <w:rPr>
-          <w:rFonts w:ascii="Times New Roman" w:eastAsia="Times New Roman" w:hAnsi="Times New Roman" w:cs="Times New Roman"/>
-          <w:sz w:val="28"/>
-          <w:szCs w:val="28"/>
-        </w:rPr>
-      </w:pPr>
-      <w:r>
-        <w:rPr>
-          <w:rFonts w:ascii="Times New Roman" w:eastAsia="Times New Roman" w:hAnsi="Times New Roman" w:cs="Times New Roman"/>
-          <w:b/>
-          <w:bCs/>
-          <w:sz w:val="28"/>
-          <w:szCs w:val="28"/>
-        </w:rPr>
-        <w:lastRenderedPageBreak/>
-        <w:t>Social Workers</w:t>
-      </w:r>
-      <w:r>
-        <w:rPr>
-          <w:rFonts w:ascii="Times New Roman" w:eastAsia="Times New Roman" w:hAnsi="Times New Roman" w:cs="Times New Roman"/>
-          <w:sz w:val="28"/>
-          <w:szCs w:val="28"/>
-        </w:rPr>
-        <w:t>: Volunteers providing guidance and support.</w:t>
-      </w:r>
-    </w:p>
-    <w:p>
-      <w:pPr>
-        <w:numPr>
-          <w:ilvl w:val="0"/>
-          <w:numId w:val="5"/>
-        </w:numPr>
+        <w:outlineLvl w:val="2"/>
+        <w:rPr>
+          <w:rFonts w:ascii="Times New Roman" w:eastAsia="Times New Roman" w:hAnsi="Times New Roman" w:cs="Times New Roman"/>
+          <w:b/>
+          <w:bCs/>
+          <w:sz w:val="28"/>
+          <w:szCs w:val="28"/>
+          <w:lang w:val="en-IN"/>
+        </w:rPr>
+      </w:pPr>
+      <w:r>
+        <w:rPr>
+          <w:rFonts w:ascii="Times New Roman" w:eastAsia="Times New Roman" w:hAnsi="Times New Roman" w:cs="Times New Roman"/>
+          <w:b/>
+          <w:bCs/>
+          <w:sz w:val="28"/>
+          <w:szCs w:val="28"/>
+          <w:lang w:val="en-IN"/>
+        </w:rPr>
+        <w:t xml:space="preserve">Agribusiness Professionals: </w:t>
+      </w:r>
+      <w:r>
+        <w:rPr>
+          <w:rFonts w:ascii="Times New Roman" w:eastAsia="Times New Roman" w:hAnsi="Times New Roman" w:cs="Times New Roman"/>
+          <w:sz w:val="28"/>
+          <w:szCs w:val="28"/>
+          <w:lang w:val="en-IN"/>
+        </w:rPr>
+        <w:t>Individuals working in sectors related to agriculture, such as seed companies, fertilizer manufacturers, and agricultural equipment suppliers.</w:t>
+      </w:r>
+      <w:r>
+        <w:rPr>
+          <w:rFonts w:ascii="Times New Roman" w:eastAsia="Times New Roman" w:hAnsi="Times New Roman" w:cs="Times New Roman"/>
+          <w:b/>
+          <w:bCs/>
+          <w:sz w:val="28"/>
+          <w:szCs w:val="28"/>
+          <w:lang w:val="en-IN"/>
+        </w:rPr>
+        <w:t xml:space="preserve"> </w:t>
+      </w:r>
+    </w:p>
+    <w:p>
+      <w:pPr>
         <w:spacing w:before="100" w:beforeAutospacing="1" w:after="100" w:afterAutospacing="1" w:line="240" w:lineRule="auto"/>
-        <w:rPr>
-          <w:rFonts w:ascii="Times New Roman" w:eastAsia="Times New Roman" w:hAnsi="Times New Roman" w:cs="Times New Roman"/>
-          <w:sz w:val="28"/>
-          <w:szCs w:val="28"/>
-        </w:rPr>
-      </w:pPr>
-      <w:r>
-        <w:rPr>
-          <w:rFonts w:ascii="Times New Roman" w:eastAsia="Times New Roman" w:hAnsi="Times New Roman" w:cs="Times New Roman"/>
-          <w:b/>
-          <w:bCs/>
-          <w:sz w:val="28"/>
-          <w:szCs w:val="28"/>
-        </w:rPr>
-        <w:t>Admins</w:t>
-      </w:r>
-      <w:r>
-        <w:rPr>
-          <w:rFonts w:ascii="Times New Roman" w:eastAsia="Times New Roman" w:hAnsi="Times New Roman" w:cs="Times New Roman"/>
-          <w:sz w:val="28"/>
-          <w:szCs w:val="28"/>
-        </w:rPr>
-        <w:t>: Manage content, user accounts, and system performance.</w:t>
+        <w:outlineLvl w:val="2"/>
+        <w:rPr>
+          <w:rFonts w:ascii="Times New Roman" w:eastAsia="Times New Roman" w:hAnsi="Times New Roman" w:cs="Times New Roman"/>
+          <w:sz w:val="28"/>
+          <w:szCs w:val="28"/>
+          <w:lang w:val="en-IN"/>
+        </w:rPr>
+      </w:pPr>
+      <w:r>
+        <w:rPr>
+          <w:rFonts w:ascii="Times New Roman" w:eastAsia="Times New Roman" w:hAnsi="Times New Roman" w:cs="Times New Roman"/>
+          <w:b/>
+          <w:bCs/>
+          <w:sz w:val="28"/>
+          <w:szCs w:val="28"/>
+          <w:lang w:val="en-IN"/>
+        </w:rPr>
+        <w:t xml:space="preserve">Researchers and Scientists: </w:t>
+      </w:r>
+      <w:r>
+        <w:rPr>
+          <w:rFonts w:ascii="Times New Roman" w:eastAsia="Times New Roman" w:hAnsi="Times New Roman" w:cs="Times New Roman"/>
+          <w:sz w:val="28"/>
+          <w:szCs w:val="28"/>
+          <w:lang w:val="en-IN"/>
+        </w:rPr>
+        <w:t xml:space="preserve">Experts who conduct research in agricultural sciences and develop innovative solutions for farmers. </w:t>
+      </w:r>
+    </w:p>
+    <w:p>
+      <w:pPr>
+        <w:spacing w:before="100" w:beforeAutospacing="1" w:after="100" w:afterAutospacing="1" w:line="240" w:lineRule="auto"/>
+        <w:outlineLvl w:val="2"/>
+        <w:rPr>
+          <w:rFonts w:ascii="Times New Roman" w:eastAsia="Times New Roman" w:hAnsi="Times New Roman" w:cs="Times New Roman"/>
+          <w:b/>
+          <w:bCs/>
+          <w:sz w:val="28"/>
+          <w:szCs w:val="28"/>
+          <w:lang w:val="en-IN"/>
+        </w:rPr>
+      </w:pPr>
+      <w:r>
+        <w:rPr>
+          <w:rFonts w:ascii="Times New Roman" w:eastAsia="Times New Roman" w:hAnsi="Times New Roman" w:cs="Times New Roman"/>
+          <w:b/>
+          <w:bCs/>
+          <w:sz w:val="28"/>
+          <w:szCs w:val="28"/>
+          <w:lang w:val="en-IN"/>
+        </w:rPr>
+        <w:t xml:space="preserve">Policymakers and Government Officials: </w:t>
+      </w:r>
+      <w:r>
+        <w:rPr>
+          <w:rFonts w:ascii="Times New Roman" w:eastAsia="Times New Roman" w:hAnsi="Times New Roman" w:cs="Times New Roman"/>
+          <w:sz w:val="28"/>
+          <w:szCs w:val="28"/>
+          <w:lang w:val="en-IN"/>
+        </w:rPr>
+        <w:t>Individuals responsible for formulating and implementing agricultural policies and regulations.</w:t>
       </w:r>
     </w:p>
     <w:p>
@@ -1059,7 +1138,33 @@
           <w:sz w:val="28"/>
           <w:szCs w:val="28"/>
         </w:rPr>
-        <w:t>Back-End: Spring Boot with secure APIs and a scalable database</w:t>
+        <w:t xml:space="preserve">Back-End: </w:t>
+      </w:r>
+      <w:proofErr w:type="spellStart"/>
+      <w:r>
+        <w:rPr>
+          <w:rFonts w:ascii="Times New Roman" w:eastAsia="Times New Roman" w:hAnsi="Times New Roman" w:cs="Times New Roman"/>
+          <w:sz w:val="28"/>
+          <w:szCs w:val="28"/>
+        </w:rPr>
+        <w:t>FastAPI</w:t>
+      </w:r>
+      <w:proofErr w:type="spellEnd"/>
+      <w:r>
+        <w:rPr>
+          <w:rFonts w:ascii="Times New Roman" w:eastAsia="Times New Roman" w:hAnsi="Times New Roman" w:cs="Times New Roman"/>
+          <w:sz w:val="28"/>
+          <w:szCs w:val="28"/>
+        </w:rPr>
+        <w:t xml:space="preserve"> with </w:t>
+      </w:r>
+      <w:r>
+        <w:rPr>
+          <w:rFonts w:ascii="Times New Roman" w:eastAsia="Times New Roman" w:hAnsi="Times New Roman" w:cs="Times New Roman"/>
+          <w:sz w:val="28"/>
+          <w:szCs w:val="28"/>
+        </w:rPr>
+        <w:t>two ML Models</w:t>
       </w:r>
     </w:p>
     <w:p>
@@ -1087,54 +1192,74 @@
     </w:p>
     <w:p>
       <w:pPr>
-        <w:numPr>
-          <w:ilvl w:val="0"/>
-          <w:numId w:val="7"/>
-        </w:numPr>
-        <w:spacing w:before="100" w:beforeAutospacing="1" w:after="100" w:afterAutospacing="1" w:line="240" w:lineRule="auto"/>
-        <w:rPr>
-          <w:rFonts w:ascii="Times New Roman" w:eastAsia="Times New Roman" w:hAnsi="Times New Roman" w:cs="Times New Roman"/>
-          <w:sz w:val="28"/>
-          <w:szCs w:val="28"/>
-        </w:rPr>
-      </w:pPr>
-      <w:r>
-        <w:rPr>
-          <w:rFonts w:ascii="Times New Roman" w:eastAsia="Times New Roman" w:hAnsi="Times New Roman" w:cs="Times New Roman"/>
-          <w:sz w:val="28"/>
-          <w:szCs w:val="28"/>
-        </w:rPr>
-        <w:t>Secure storage and processing of sensitive user data</w:t>
-      </w:r>
-    </w:p>
-    <w:p>
-      <w:pPr>
-        <w:numPr>
-          <w:ilvl w:val="0"/>
-          <w:numId w:val="7"/>
-        </w:numPr>
-        <w:spacing w:before="100" w:beforeAutospacing="1" w:after="100" w:afterAutospacing="1" w:line="240" w:lineRule="auto"/>
-        <w:rPr>
-          <w:rFonts w:ascii="Times New Roman" w:eastAsia="Times New Roman" w:hAnsi="Times New Roman" w:cs="Times New Roman"/>
-          <w:sz w:val="28"/>
-          <w:szCs w:val="28"/>
-        </w:rPr>
-      </w:pPr>
-      <w:r>
-        <w:rPr>
-          <w:rFonts w:ascii="Times New Roman" w:eastAsia="Times New Roman" w:hAnsi="Times New Roman" w:cs="Times New Roman"/>
-          <w:sz w:val="28"/>
-          <w:szCs w:val="28"/>
-        </w:rPr>
-        <w:t>Compliance with government regulations on data privacy and security</w:t>
-      </w:r>
-    </w:p>
-    <w:p>
-      <w:pPr>
         <w:spacing w:before="100" w:beforeAutospacing="1" w:after="100" w:afterAutospacing="1" w:line="240" w:lineRule="auto"/>
         <w:outlineLvl w:val="2"/>
         <w:rPr>
           <w:rFonts w:ascii="Times New Roman" w:eastAsia="Times New Roman" w:hAnsi="Times New Roman" w:cs="Times New Roman"/>
+          <w:sz w:val="28"/>
+          <w:szCs w:val="28"/>
+          <w:lang w:val="en-IN"/>
+        </w:rPr>
+      </w:pPr>
+      <w:r>
+        <w:rPr>
+          <w:rFonts w:ascii="Times New Roman" w:eastAsia="Times New Roman" w:hAnsi="Times New Roman" w:cs="Times New Roman"/>
+          <w:b/>
+          <w:bCs/>
+          <w:sz w:val="28"/>
+          <w:szCs w:val="28"/>
+          <w:lang w:val="en-IN"/>
+        </w:rPr>
+        <w:t>Data Privacy:</w:t>
+      </w:r>
+      <w:r>
+        <w:rPr>
+          <w:rFonts w:ascii="Times New Roman" w:eastAsia="Times New Roman" w:hAnsi="Times New Roman" w:cs="Times New Roman"/>
+          <w:sz w:val="28"/>
+          <w:szCs w:val="28"/>
+          <w:lang w:val="en-IN"/>
+        </w:rPr>
+        <w:t xml:space="preserve"> Secure handling of sensitive farm data. </w:t>
+      </w:r>
+    </w:p>
+    <w:p>
+      <w:pPr>
+        <w:spacing w:before="100" w:beforeAutospacing="1" w:after="100" w:afterAutospacing="1" w:line="240" w:lineRule="auto"/>
+        <w:outlineLvl w:val="2"/>
+        <w:rPr>
+          <w:rFonts w:ascii="Times New Roman" w:eastAsia="Times New Roman" w:hAnsi="Times New Roman" w:cs="Times New Roman"/>
+          <w:sz w:val="28"/>
+          <w:szCs w:val="28"/>
+          <w:lang w:val="en-IN"/>
+        </w:rPr>
+      </w:pPr>
+      <w:r>
+        <w:rPr>
+          <w:rFonts w:ascii="Times New Roman" w:eastAsia="Times New Roman" w:hAnsi="Times New Roman" w:cs="Times New Roman"/>
+          <w:b/>
+          <w:bCs/>
+          <w:sz w:val="28"/>
+          <w:szCs w:val="28"/>
+          <w:lang w:val="en-IN"/>
+        </w:rPr>
+        <w:t>Accuracy:</w:t>
+      </w:r>
+      <w:r>
+        <w:rPr>
+          <w:rFonts w:ascii="Times New Roman" w:eastAsia="Times New Roman" w:hAnsi="Times New Roman" w:cs="Times New Roman"/>
+          <w:sz w:val="28"/>
+          <w:szCs w:val="28"/>
+          <w:lang w:val="en-IN"/>
+        </w:rPr>
+        <w:t xml:space="preserve"> Reliable and accurate information.</w:t>
+      </w:r>
+    </w:p>
+    <w:p>
+      <w:pPr>
+        <w:spacing w:before="100" w:beforeAutospacing="1" w:after="100" w:afterAutospacing="1" w:line="240" w:lineRule="auto"/>
+        <w:outlineLvl w:val="2"/>
+        <w:rPr>
+          <w:rFonts w:ascii="Times New Roman" w:eastAsia="Times New Roman" w:hAnsi="Times New Roman" w:cs="Times New Roman"/>
           <w:b/>
           <w:bCs/>
           <w:sz w:val="28"/>
@@ -1154,57 +1279,75 @@
     </w:p>
     <w:p>
       <w:pPr>
-        <w:numPr>
-          <w:ilvl w:val="0"/>
-          <w:numId w:val="8"/>
-        </w:numPr>
-        <w:spacing w:before="100" w:beforeAutospacing="1" w:after="100" w:afterAutospacing="1" w:line="240" w:lineRule="auto"/>
-        <w:rPr>
-          <w:rFonts w:ascii="Times New Roman" w:eastAsia="Times New Roman" w:hAnsi="Times New Roman" w:cs="Times New Roman"/>
-          <w:sz w:val="28"/>
-          <w:szCs w:val="28"/>
-        </w:rPr>
-      </w:pPr>
-      <w:r>
-        <w:rPr>
-          <w:rFonts w:ascii="Times New Roman" w:eastAsia="Times New Roman" w:hAnsi="Times New Roman" w:cs="Times New Roman"/>
-          <w:sz w:val="28"/>
-          <w:szCs w:val="28"/>
-        </w:rPr>
-        <w:t>Users have access to internet connectivity</w:t>
-      </w:r>
-    </w:p>
-    <w:p>
-      <w:pPr>
-        <w:numPr>
-          <w:ilvl w:val="0"/>
-          <w:numId w:val="8"/>
-        </w:numPr>
-        <w:spacing w:before="100" w:beforeAutospacing="1" w:after="100" w:afterAutospacing="1" w:line="240" w:lineRule="auto"/>
-        <w:rPr>
-          <w:rFonts w:ascii="Times New Roman" w:eastAsia="Times New Roman" w:hAnsi="Times New Roman" w:cs="Times New Roman"/>
-          <w:sz w:val="28"/>
-          <w:szCs w:val="28"/>
-        </w:rPr>
-      </w:pPr>
-      <w:r>
-        <w:rPr>
-          <w:rFonts w:ascii="Times New Roman" w:eastAsia="Times New Roman" w:hAnsi="Times New Roman" w:cs="Times New Roman"/>
-          <w:sz w:val="28"/>
-          <w:szCs w:val="28"/>
-        </w:rPr>
-        <w:t>Availability of resources like NGOs and educational partners</w:t>
-      </w:r>
-    </w:p>
-    <w:p>
-      <w:pPr>
         <w:spacing w:after="0" w:line="240" w:lineRule="auto"/>
         <w:rPr>
           <w:rFonts w:ascii="Times New Roman" w:eastAsia="Times New Roman" w:hAnsi="Times New Roman" w:cs="Times New Roman"/>
           <w:sz w:val="28"/>
           <w:szCs w:val="28"/>
-        </w:rPr>
-      </w:pPr>
+          <w:lang w:val="en-IN"/>
+        </w:rPr>
+      </w:pPr>
+      <w:r>
+        <w:rPr>
+          <w:rFonts w:ascii="Times New Roman" w:eastAsia="Times New Roman" w:hAnsi="Times New Roman" w:cs="Times New Roman"/>
+          <w:b/>
+          <w:bCs/>
+          <w:sz w:val="28"/>
+          <w:szCs w:val="28"/>
+          <w:lang w:val="en-IN"/>
+        </w:rPr>
+        <w:t>Internet Connectivity:</w:t>
+      </w:r>
+      <w:r>
+        <w:rPr>
+          <w:rFonts w:ascii="Times New Roman" w:eastAsia="Times New Roman" w:hAnsi="Times New Roman" w:cs="Times New Roman"/>
+          <w:sz w:val="28"/>
+          <w:szCs w:val="28"/>
+          <w:lang w:val="en-IN"/>
+        </w:rPr>
+        <w:t xml:space="preserve"> Reliable internet access for real-time updates. </w:t>
+      </w:r>
+    </w:p>
+    <w:p>
+      <w:pPr>
+        <w:spacing w:after="0" w:line="240" w:lineRule="auto"/>
+        <w:rPr>
+          <w:rFonts w:ascii="Times New Roman" w:eastAsia="Times New Roman" w:hAnsi="Times New Roman" w:cs="Times New Roman"/>
+          <w:sz w:val="28"/>
+          <w:szCs w:val="28"/>
+          <w:lang w:val="en-IN"/>
+        </w:rPr>
+      </w:pPr>
+    </w:p>
+    <w:p>
+      <w:pPr>
+        <w:spacing w:after="0" w:line="240" w:lineRule="auto"/>
+        <w:rPr>
+          <w:rFonts w:ascii="Times New Roman" w:eastAsia="Times New Roman" w:hAnsi="Times New Roman" w:cs="Times New Roman"/>
+          <w:sz w:val="28"/>
+          <w:szCs w:val="28"/>
+        </w:rPr>
+      </w:pPr>
+      <w:r>
+        <w:rPr>
+          <w:rFonts w:ascii="Times New Roman" w:eastAsia="Times New Roman" w:hAnsi="Times New Roman" w:cs="Times New Roman"/>
+          <w:b/>
+          <w:bCs/>
+          <w:sz w:val="28"/>
+          <w:szCs w:val="28"/>
+          <w:lang w:val="en-IN"/>
+        </w:rPr>
+        <w:t>Data Sources:</w:t>
+      </w:r>
+      <w:r>
+        <w:rPr>
+          <w:rFonts w:ascii="Times New Roman" w:eastAsia="Times New Roman" w:hAnsi="Times New Roman" w:cs="Times New Roman"/>
+          <w:sz w:val="28"/>
+          <w:szCs w:val="28"/>
+          <w:lang w:val="en-IN"/>
+        </w:rPr>
+        <w:t xml:space="preserve"> Access to accurate weather, market, and crop data.</w:t>
+      </w:r>
       <w:r>
         <w:rPr>
           <w:rFonts w:ascii="Times New Roman" w:eastAsia="Times New Roman" w:hAnsi="Times New Roman" w:cs="Times New Roman"/>
@@ -1213,7 +1356,7 @@
           <w:szCs w:val="28"/>
         </w:rPr>
         <w:pict w14:anchorId="5F09CB77">
-          <v:rect id="_x0000_i1027" style="width:0;height:1.5pt" o:hralign="center" o:hrstd="t" o:hr="t" fillcolor="#a0a0a0" stroked="f"/>
+          <v:rect id="_x0000_i1038" style="width:0;height:1.5pt" o:hralign="center" o:hrstd="t" o:hr="t" fillcolor="#a0a0a0" stroked="f"/>
         </w:pict>
       </w:r>
     </w:p>
@@ -1242,123 +1385,160 @@
     </w:p>
     <w:p>
       <w:pPr>
-        <w:numPr>
-          <w:ilvl w:val="0"/>
-          <w:numId w:val="9"/>
-        </w:numPr>
-        <w:spacing w:before="100" w:beforeAutospacing="1" w:after="100" w:afterAutospacing="1" w:line="240" w:lineRule="auto"/>
-        <w:rPr>
-          <w:rFonts w:ascii="Times New Roman" w:eastAsia="Times New Roman" w:hAnsi="Times New Roman" w:cs="Times New Roman"/>
-          <w:sz w:val="28"/>
-          <w:szCs w:val="28"/>
-        </w:rPr>
-      </w:pPr>
-      <w:r>
-        <w:rPr>
-          <w:rFonts w:ascii="Times New Roman" w:eastAsia="Times New Roman" w:hAnsi="Times New Roman" w:cs="Times New Roman"/>
-          <w:sz w:val="28"/>
-          <w:szCs w:val="28"/>
-        </w:rPr>
-        <w:t>Registration and authentication of users with KYC verification</w:t>
-      </w:r>
-    </w:p>
-    <w:p>
-      <w:pPr>
-        <w:numPr>
-          <w:ilvl w:val="0"/>
-          <w:numId w:val="9"/>
-        </w:numPr>
-        <w:spacing w:before="100" w:beforeAutospacing="1" w:after="100" w:afterAutospacing="1" w:line="240" w:lineRule="auto"/>
-        <w:rPr>
-          <w:rFonts w:ascii="Times New Roman" w:eastAsia="Times New Roman" w:hAnsi="Times New Roman" w:cs="Times New Roman"/>
-          <w:sz w:val="28"/>
-          <w:szCs w:val="28"/>
-        </w:rPr>
-      </w:pPr>
-      <w:r>
-        <w:rPr>
-          <w:rFonts w:ascii="Times New Roman" w:eastAsia="Times New Roman" w:hAnsi="Times New Roman" w:cs="Times New Roman"/>
-          <w:sz w:val="28"/>
-          <w:szCs w:val="28"/>
-        </w:rPr>
-        <w:t>Modules for financial aid application, job search, and training enrollment</w:t>
-      </w:r>
-    </w:p>
-    <w:p>
-      <w:pPr>
-        <w:numPr>
-          <w:ilvl w:val="0"/>
-          <w:numId w:val="9"/>
-        </w:numPr>
-        <w:spacing w:before="100" w:beforeAutospacing="1" w:after="100" w:afterAutospacing="1" w:line="240" w:lineRule="auto"/>
-        <w:rPr>
-          <w:rFonts w:ascii="Times New Roman" w:eastAsia="Times New Roman" w:hAnsi="Times New Roman" w:cs="Times New Roman"/>
-          <w:sz w:val="28"/>
-          <w:szCs w:val="28"/>
-        </w:rPr>
-      </w:pPr>
-      <w:r>
-        <w:rPr>
-          <w:rFonts w:ascii="Times New Roman" w:eastAsia="Times New Roman" w:hAnsi="Times New Roman" w:cs="Times New Roman"/>
-          <w:sz w:val="28"/>
-          <w:szCs w:val="28"/>
-        </w:rPr>
-        <w:t>Personalized dashboards for recommendations</w:t>
-      </w:r>
-    </w:p>
-    <w:p>
-      <w:pPr>
-        <w:numPr>
-          <w:ilvl w:val="0"/>
-          <w:numId w:val="9"/>
-        </w:numPr>
-        <w:spacing w:before="100" w:beforeAutospacing="1" w:after="100" w:afterAutospacing="1" w:line="240" w:lineRule="auto"/>
-        <w:rPr>
-          <w:rFonts w:ascii="Times New Roman" w:eastAsia="Times New Roman" w:hAnsi="Times New Roman" w:cs="Times New Roman"/>
-          <w:sz w:val="28"/>
-          <w:szCs w:val="28"/>
-        </w:rPr>
-      </w:pPr>
-      <w:r>
-        <w:rPr>
-          <w:rFonts w:ascii="Times New Roman" w:eastAsia="Times New Roman" w:hAnsi="Times New Roman" w:cs="Times New Roman"/>
-          <w:sz w:val="28"/>
-          <w:szCs w:val="28"/>
-        </w:rPr>
-        <w:t>Secure data handling and encryption</w:t>
-      </w:r>
-    </w:p>
-    <w:p>
-      <w:pPr>
-        <w:numPr>
-          <w:ilvl w:val="0"/>
-          <w:numId w:val="9"/>
-        </w:numPr>
-        <w:spacing w:before="100" w:beforeAutospacing="1" w:after="100" w:afterAutospacing="1" w:line="240" w:lineRule="auto"/>
-        <w:rPr>
-          <w:rFonts w:ascii="Times New Roman" w:eastAsia="Times New Roman" w:hAnsi="Times New Roman" w:cs="Times New Roman"/>
-          <w:sz w:val="28"/>
-          <w:szCs w:val="28"/>
-        </w:rPr>
-      </w:pPr>
-      <w:r>
-        <w:rPr>
-          <w:rFonts w:ascii="Times New Roman" w:eastAsia="Times New Roman" w:hAnsi="Times New Roman" w:cs="Times New Roman"/>
-          <w:sz w:val="28"/>
-          <w:szCs w:val="28"/>
-        </w:rPr>
-        <w:t>Notifications for new programs and updates</w:t>
-      </w:r>
-    </w:p>
-    <w:p>
-      <w:pPr>
         <w:spacing w:after="0" w:line="240" w:lineRule="auto"/>
         <w:rPr>
           <w:rFonts w:ascii="Times New Roman" w:eastAsia="Times New Roman" w:hAnsi="Times New Roman" w:cs="Times New Roman"/>
           <w:sz w:val="28"/>
           <w:szCs w:val="28"/>
-        </w:rPr>
-      </w:pPr>
+          <w:lang w:val="en-IN"/>
+        </w:rPr>
+      </w:pPr>
+      <w:r>
+        <w:rPr>
+          <w:rFonts w:ascii="Times New Roman" w:eastAsia="Times New Roman" w:hAnsi="Times New Roman" w:cs="Times New Roman"/>
+          <w:b/>
+          <w:bCs/>
+          <w:sz w:val="28"/>
+          <w:szCs w:val="28"/>
+          <w:lang w:val="en-IN"/>
+        </w:rPr>
+        <w:t>Natural Language Processing:</w:t>
+      </w:r>
+      <w:r>
+        <w:rPr>
+          <w:rFonts w:ascii="Times New Roman" w:eastAsia="Times New Roman" w:hAnsi="Times New Roman" w:cs="Times New Roman"/>
+          <w:sz w:val="28"/>
+          <w:szCs w:val="28"/>
+          <w:lang w:val="en-IN"/>
+        </w:rPr>
+        <w:t xml:space="preserve"> Understand and respond to user queries in natural language. </w:t>
+      </w:r>
+    </w:p>
+    <w:p>
+      <w:pPr>
+        <w:spacing w:after="0" w:line="240" w:lineRule="auto"/>
+        <w:rPr>
+          <w:rFonts w:ascii="Times New Roman" w:eastAsia="Times New Roman" w:hAnsi="Times New Roman" w:cs="Times New Roman"/>
+          <w:sz w:val="28"/>
+          <w:szCs w:val="28"/>
+          <w:lang w:val="en-IN"/>
+        </w:rPr>
+      </w:pPr>
+    </w:p>
+    <w:p>
+      <w:pPr>
+        <w:spacing w:after="0" w:line="240" w:lineRule="auto"/>
+        <w:rPr>
+          <w:rFonts w:ascii="Times New Roman" w:eastAsia="Times New Roman" w:hAnsi="Times New Roman" w:cs="Times New Roman"/>
+          <w:sz w:val="28"/>
+          <w:szCs w:val="28"/>
+          <w:lang w:val="en-IN"/>
+        </w:rPr>
+      </w:pPr>
+      <w:r>
+        <w:rPr>
+          <w:rFonts w:ascii="Times New Roman" w:eastAsia="Times New Roman" w:hAnsi="Times New Roman" w:cs="Times New Roman"/>
+          <w:b/>
+          <w:bCs/>
+          <w:sz w:val="28"/>
+          <w:szCs w:val="28"/>
+          <w:lang w:val="en-IN"/>
+        </w:rPr>
+        <w:lastRenderedPageBreak/>
+        <w:t>Knowledge Base:</w:t>
+      </w:r>
+      <w:r>
+        <w:rPr>
+          <w:rFonts w:ascii="Times New Roman" w:eastAsia="Times New Roman" w:hAnsi="Times New Roman" w:cs="Times New Roman"/>
+          <w:sz w:val="28"/>
+          <w:szCs w:val="28"/>
+          <w:lang w:val="en-IN"/>
+        </w:rPr>
+        <w:t xml:space="preserve"> Comprehensive knowledge base of agricultural practices. </w:t>
+      </w:r>
+    </w:p>
+    <w:p>
+      <w:pPr>
+        <w:spacing w:after="0" w:line="240" w:lineRule="auto"/>
+        <w:rPr>
+          <w:rFonts w:ascii="Times New Roman" w:eastAsia="Times New Roman" w:hAnsi="Times New Roman" w:cs="Times New Roman"/>
+          <w:sz w:val="28"/>
+          <w:szCs w:val="28"/>
+          <w:lang w:val="en-IN"/>
+        </w:rPr>
+      </w:pPr>
+    </w:p>
+    <w:p>
+      <w:pPr>
+        <w:spacing w:after="0" w:line="240" w:lineRule="auto"/>
+        <w:rPr>
+          <w:rFonts w:ascii="Times New Roman" w:eastAsia="Times New Roman" w:hAnsi="Times New Roman" w:cs="Times New Roman"/>
+          <w:sz w:val="28"/>
+          <w:szCs w:val="28"/>
+          <w:lang w:val="en-IN"/>
+        </w:rPr>
+      </w:pPr>
+      <w:r>
+        <w:rPr>
+          <w:rFonts w:ascii="Times New Roman" w:eastAsia="Times New Roman" w:hAnsi="Times New Roman" w:cs="Times New Roman"/>
+          <w:b/>
+          <w:bCs/>
+          <w:sz w:val="28"/>
+          <w:szCs w:val="28"/>
+          <w:lang w:val="en-IN"/>
+        </w:rPr>
+        <w:t>Machine Learning:</w:t>
+      </w:r>
+      <w:r>
+        <w:rPr>
+          <w:rFonts w:ascii="Times New Roman" w:eastAsia="Times New Roman" w:hAnsi="Times New Roman" w:cs="Times New Roman"/>
+          <w:sz w:val="28"/>
+          <w:szCs w:val="28"/>
+          <w:lang w:val="en-IN"/>
+        </w:rPr>
+        <w:t xml:space="preserve"> Learn from user interactions and improve responses over time. </w:t>
+      </w:r>
+    </w:p>
+    <w:p>
+      <w:pPr>
+        <w:spacing w:after="0" w:line="240" w:lineRule="auto"/>
+        <w:rPr>
+          <w:rFonts w:ascii="Times New Roman" w:eastAsia="Times New Roman" w:hAnsi="Times New Roman" w:cs="Times New Roman"/>
+          <w:sz w:val="28"/>
+          <w:szCs w:val="28"/>
+          <w:lang w:val="en-IN"/>
+        </w:rPr>
+      </w:pPr>
+    </w:p>
+    <w:p>
+      <w:pPr>
+        <w:spacing w:after="0" w:line="240" w:lineRule="auto"/>
+        <w:rPr>
+          <w:rFonts w:ascii="Times New Roman" w:eastAsia="Times New Roman" w:hAnsi="Times New Roman" w:cs="Times New Roman"/>
+          <w:sz w:val="28"/>
+          <w:szCs w:val="28"/>
+        </w:rPr>
+      </w:pPr>
+      <w:r>
+        <w:rPr>
+          <w:rFonts w:ascii="Times New Roman" w:eastAsia="Times New Roman" w:hAnsi="Times New Roman" w:cs="Times New Roman"/>
+          <w:b/>
+          <w:bCs/>
+          <w:sz w:val="28"/>
+          <w:szCs w:val="28"/>
+          <w:lang w:val="en-IN"/>
+        </w:rPr>
+        <w:t>Integration with IoT Devices:</w:t>
+      </w:r>
+      <w:r>
+        <w:rPr>
+          <w:rFonts w:ascii="Times New Roman" w:eastAsia="Times New Roman" w:hAnsi="Times New Roman" w:cs="Times New Roman"/>
+          <w:sz w:val="28"/>
+          <w:szCs w:val="28"/>
+          <w:lang w:val="en-IN"/>
+        </w:rPr>
+        <w:t xml:space="preserve"> Control farm equipment and monitor sensor data.</w:t>
+      </w:r>
       <w:r>
         <w:rPr>
           <w:rFonts w:ascii="Times New Roman" w:eastAsia="Times New Roman" w:hAnsi="Times New Roman" w:cs="Times New Roman"/>
@@ -1367,7 +1547,7 @@
           <w:szCs w:val="28"/>
         </w:rPr>
         <w:pict w14:anchorId="15CF7C62">
-          <v:rect id="_x0000_i1028" style="width:0;height:1.5pt" o:hralign="center" o:hrstd="t" o:hr="t" fillcolor="#a0a0a0" stroked="f"/>
+          <v:rect id="_x0000_i1043" style="width:0;height:1.5pt" o:hralign="center" o:hrstd="t" o:hr="t" fillcolor="#a0a0a0" stroked="f"/>
         </w:pict>
       </w:r>
     </w:p>
@@ -1396,416 +1576,174 @@
     </w:p>
     <w:p>
       <w:pPr>
-        <w:spacing w:before="100" w:beforeAutospacing="1" w:after="100" w:afterAutospacing="1" w:line="240" w:lineRule="auto"/>
-        <w:outlineLvl w:val="2"/>
-        <w:rPr>
-          <w:rFonts w:ascii="Times New Roman" w:eastAsia="Times New Roman" w:hAnsi="Times New Roman" w:cs="Times New Roman"/>
-          <w:b/>
-          <w:bCs/>
-          <w:sz w:val="28"/>
-          <w:szCs w:val="28"/>
-        </w:rPr>
-      </w:pPr>
-      <w:r>
-        <w:rPr>
-          <w:rFonts w:ascii="Times New Roman" w:eastAsia="Times New Roman" w:hAnsi="Times New Roman" w:cs="Times New Roman"/>
-          <w:b/>
-          <w:bCs/>
-          <w:sz w:val="28"/>
-          <w:szCs w:val="28"/>
-        </w:rPr>
-        <w:t>Feature 1: Financial &amp; Social Support</w:t>
-      </w:r>
-    </w:p>
-    <w:p>
-      <w:pPr>
-        <w:numPr>
-          <w:ilvl w:val="0"/>
-          <w:numId w:val="10"/>
-        </w:numPr>
-        <w:spacing w:before="100" w:beforeAutospacing="1" w:after="100" w:afterAutospacing="1" w:line="240" w:lineRule="auto"/>
-        <w:rPr>
-          <w:rFonts w:ascii="Times New Roman" w:eastAsia="Times New Roman" w:hAnsi="Times New Roman" w:cs="Times New Roman"/>
-          <w:sz w:val="28"/>
-          <w:szCs w:val="28"/>
-        </w:rPr>
-      </w:pPr>
-      <w:r>
-        <w:rPr>
-          <w:rFonts w:ascii="Times New Roman" w:eastAsia="Times New Roman" w:hAnsi="Times New Roman" w:cs="Times New Roman"/>
-          <w:sz w:val="28"/>
-          <w:szCs w:val="28"/>
-        </w:rPr>
-        <w:t>Users can view and apply for financial aid programs.</w:t>
-      </w:r>
-    </w:p>
-    <w:p>
-      <w:pPr>
-        <w:numPr>
-          <w:ilvl w:val="0"/>
-          <w:numId w:val="10"/>
-        </w:numPr>
-        <w:spacing w:before="100" w:beforeAutospacing="1" w:after="100" w:afterAutospacing="1" w:line="240" w:lineRule="auto"/>
-        <w:rPr>
-          <w:rFonts w:ascii="Times New Roman" w:eastAsia="Times New Roman" w:hAnsi="Times New Roman" w:cs="Times New Roman"/>
-          <w:sz w:val="28"/>
-          <w:szCs w:val="28"/>
-        </w:rPr>
-      </w:pPr>
-      <w:r>
-        <w:rPr>
-          <w:rFonts w:ascii="Times New Roman" w:eastAsia="Times New Roman" w:hAnsi="Times New Roman" w:cs="Times New Roman"/>
-          <w:sz w:val="28"/>
-          <w:szCs w:val="28"/>
-        </w:rPr>
-        <w:t>Admins manage and update programs.</w:t>
-      </w:r>
-    </w:p>
-    <w:p>
-      <w:pPr>
-        <w:spacing w:before="100" w:beforeAutospacing="1" w:after="100" w:afterAutospacing="1" w:line="240" w:lineRule="auto"/>
-        <w:outlineLvl w:val="2"/>
-        <w:rPr>
-          <w:rFonts w:ascii="Times New Roman" w:eastAsia="Times New Roman" w:hAnsi="Times New Roman" w:cs="Times New Roman"/>
-          <w:b/>
-          <w:bCs/>
-          <w:sz w:val="28"/>
-          <w:szCs w:val="28"/>
-        </w:rPr>
-      </w:pPr>
-      <w:r>
-        <w:rPr>
-          <w:rFonts w:ascii="Times New Roman" w:eastAsia="Times New Roman" w:hAnsi="Times New Roman" w:cs="Times New Roman"/>
-          <w:b/>
-          <w:bCs/>
-          <w:sz w:val="28"/>
-          <w:szCs w:val="28"/>
-        </w:rPr>
-        <w:t>Feature 2: Education for Children</w:t>
-      </w:r>
-    </w:p>
-    <w:p>
-      <w:pPr>
-        <w:numPr>
-          <w:ilvl w:val="0"/>
-          <w:numId w:val="11"/>
-        </w:numPr>
-        <w:spacing w:before="100" w:beforeAutospacing="1" w:after="100" w:afterAutospacing="1" w:line="240" w:lineRule="auto"/>
-        <w:rPr>
-          <w:rFonts w:ascii="Times New Roman" w:eastAsia="Times New Roman" w:hAnsi="Times New Roman" w:cs="Times New Roman"/>
-          <w:sz w:val="28"/>
-          <w:szCs w:val="28"/>
-        </w:rPr>
-      </w:pPr>
-      <w:r>
-        <w:rPr>
-          <w:rFonts w:ascii="Times New Roman" w:eastAsia="Times New Roman" w:hAnsi="Times New Roman" w:cs="Times New Roman"/>
-          <w:sz w:val="28"/>
-          <w:szCs w:val="28"/>
-        </w:rPr>
-        <w:t>Access to online educational resources and scholarships.</w:t>
-      </w:r>
-    </w:p>
-    <w:p>
-      <w:pPr>
-        <w:numPr>
-          <w:ilvl w:val="0"/>
-          <w:numId w:val="11"/>
-        </w:numPr>
-        <w:spacing w:before="100" w:beforeAutospacing="1" w:after="100" w:afterAutospacing="1" w:line="240" w:lineRule="auto"/>
-        <w:rPr>
-          <w:rFonts w:ascii="Times New Roman" w:eastAsia="Times New Roman" w:hAnsi="Times New Roman" w:cs="Times New Roman"/>
-          <w:sz w:val="28"/>
-          <w:szCs w:val="28"/>
-        </w:rPr>
-      </w:pPr>
-      <w:r>
-        <w:rPr>
-          <w:rFonts w:ascii="Times New Roman" w:eastAsia="Times New Roman" w:hAnsi="Times New Roman" w:cs="Times New Roman"/>
-          <w:sz w:val="28"/>
-          <w:szCs w:val="28"/>
-        </w:rPr>
-        <w:lastRenderedPageBreak/>
-        <w:t>Mentor involvement for guidance and counseling.</w:t>
-      </w:r>
-    </w:p>
-    <w:p>
-      <w:pPr>
-        <w:spacing w:before="100" w:beforeAutospacing="1" w:after="100" w:afterAutospacing="1" w:line="240" w:lineRule="auto"/>
-        <w:outlineLvl w:val="2"/>
-        <w:rPr>
-          <w:rFonts w:ascii="Times New Roman" w:eastAsia="Times New Roman" w:hAnsi="Times New Roman" w:cs="Times New Roman"/>
-          <w:b/>
-          <w:bCs/>
-          <w:sz w:val="28"/>
-          <w:szCs w:val="28"/>
-        </w:rPr>
-      </w:pPr>
-      <w:r>
-        <w:rPr>
-          <w:rFonts w:ascii="Times New Roman" w:eastAsia="Times New Roman" w:hAnsi="Times New Roman" w:cs="Times New Roman"/>
-          <w:b/>
-          <w:bCs/>
-          <w:sz w:val="28"/>
-          <w:szCs w:val="28"/>
-        </w:rPr>
-        <w:t>Feature 3: Vocational Training</w:t>
-      </w:r>
-    </w:p>
-    <w:p>
-      <w:pPr>
-        <w:numPr>
-          <w:ilvl w:val="0"/>
-          <w:numId w:val="12"/>
-        </w:numPr>
-        <w:spacing w:before="100" w:beforeAutospacing="1" w:after="100" w:afterAutospacing="1" w:line="240" w:lineRule="auto"/>
-        <w:rPr>
-          <w:rFonts w:ascii="Times New Roman" w:eastAsia="Times New Roman" w:hAnsi="Times New Roman" w:cs="Times New Roman"/>
-          <w:sz w:val="28"/>
-          <w:szCs w:val="28"/>
-        </w:rPr>
-      </w:pPr>
-      <w:r>
-        <w:rPr>
-          <w:rFonts w:ascii="Times New Roman" w:eastAsia="Times New Roman" w:hAnsi="Times New Roman" w:cs="Times New Roman"/>
-          <w:sz w:val="28"/>
-          <w:szCs w:val="28"/>
-        </w:rPr>
-        <w:t>Technical and soft skills training programs for women.</w:t>
-      </w:r>
-    </w:p>
-    <w:p>
-      <w:pPr>
-        <w:numPr>
-          <w:ilvl w:val="0"/>
-          <w:numId w:val="12"/>
-        </w:numPr>
-        <w:spacing w:before="100" w:beforeAutospacing="1" w:after="100" w:afterAutospacing="1" w:line="240" w:lineRule="auto"/>
-        <w:rPr>
-          <w:rFonts w:ascii="Times New Roman" w:eastAsia="Times New Roman" w:hAnsi="Times New Roman" w:cs="Times New Roman"/>
-          <w:sz w:val="28"/>
-          <w:szCs w:val="28"/>
-        </w:rPr>
-      </w:pPr>
-      <w:r>
-        <w:rPr>
-          <w:rFonts w:ascii="Times New Roman" w:eastAsia="Times New Roman" w:hAnsi="Times New Roman" w:cs="Times New Roman"/>
-          <w:sz w:val="28"/>
-          <w:szCs w:val="28"/>
-        </w:rPr>
-        <w:t>Tracking of course completion and certifications.</w:t>
-      </w:r>
-    </w:p>
-    <w:p>
-      <w:pPr>
-        <w:spacing w:before="100" w:beforeAutospacing="1" w:after="100" w:afterAutospacing="1" w:line="240" w:lineRule="auto"/>
-        <w:outlineLvl w:val="2"/>
-        <w:rPr>
-          <w:rFonts w:ascii="Times New Roman" w:eastAsia="Times New Roman" w:hAnsi="Times New Roman" w:cs="Times New Roman"/>
-          <w:b/>
-          <w:bCs/>
-          <w:sz w:val="28"/>
-          <w:szCs w:val="28"/>
-        </w:rPr>
-      </w:pPr>
-      <w:r>
-        <w:rPr>
-          <w:rFonts w:ascii="Times New Roman" w:eastAsia="Times New Roman" w:hAnsi="Times New Roman" w:cs="Times New Roman"/>
-          <w:b/>
-          <w:bCs/>
-          <w:sz w:val="28"/>
-          <w:szCs w:val="28"/>
-        </w:rPr>
-        <w:t>Feature 4: Employment Opportunities</w:t>
-      </w:r>
-    </w:p>
-    <w:p>
-      <w:pPr>
-        <w:numPr>
-          <w:ilvl w:val="0"/>
-          <w:numId w:val="13"/>
-        </w:numPr>
-        <w:spacing w:before="100" w:beforeAutospacing="1" w:after="100" w:afterAutospacing="1" w:line="240" w:lineRule="auto"/>
-        <w:rPr>
-          <w:rFonts w:ascii="Times New Roman" w:eastAsia="Times New Roman" w:hAnsi="Times New Roman" w:cs="Times New Roman"/>
-          <w:sz w:val="28"/>
-          <w:szCs w:val="28"/>
-        </w:rPr>
-      </w:pPr>
-      <w:r>
-        <w:rPr>
-          <w:rFonts w:ascii="Times New Roman" w:eastAsia="Times New Roman" w:hAnsi="Times New Roman" w:cs="Times New Roman"/>
-          <w:sz w:val="28"/>
-          <w:szCs w:val="28"/>
-        </w:rPr>
-        <w:t>Job listings and application functionalities.</w:t>
-      </w:r>
-    </w:p>
-    <w:p>
-      <w:pPr>
-        <w:numPr>
-          <w:ilvl w:val="0"/>
-          <w:numId w:val="13"/>
-        </w:numPr>
-        <w:spacing w:before="100" w:beforeAutospacing="1" w:after="100" w:afterAutospacing="1" w:line="240" w:lineRule="auto"/>
-        <w:rPr>
-          <w:rFonts w:ascii="Times New Roman" w:eastAsia="Times New Roman" w:hAnsi="Times New Roman" w:cs="Times New Roman"/>
-          <w:sz w:val="28"/>
-          <w:szCs w:val="28"/>
-        </w:rPr>
-      </w:pPr>
-      <w:r>
-        <w:rPr>
-          <w:rFonts w:ascii="Times New Roman" w:eastAsia="Times New Roman" w:hAnsi="Times New Roman" w:cs="Times New Roman"/>
-          <w:sz w:val="28"/>
-          <w:szCs w:val="28"/>
-        </w:rPr>
-        <w:t>Training for job readiness.</w:t>
-      </w:r>
-    </w:p>
-    <w:p>
-      <w:pPr>
-        <w:spacing w:before="100" w:beforeAutospacing="1" w:after="100" w:afterAutospacing="1" w:line="240" w:lineRule="auto"/>
-        <w:outlineLvl w:val="2"/>
-        <w:rPr>
-          <w:rFonts w:ascii="Times New Roman" w:eastAsia="Times New Roman" w:hAnsi="Times New Roman" w:cs="Times New Roman"/>
-          <w:b/>
-          <w:bCs/>
-          <w:sz w:val="28"/>
-          <w:szCs w:val="28"/>
-        </w:rPr>
-      </w:pPr>
-      <w:r>
-        <w:rPr>
-          <w:rFonts w:ascii="Times New Roman" w:eastAsia="Times New Roman" w:hAnsi="Times New Roman" w:cs="Times New Roman"/>
-          <w:b/>
-          <w:bCs/>
-          <w:sz w:val="28"/>
-          <w:szCs w:val="28"/>
-        </w:rPr>
-        <w:t>Feature 5: Childcare Services</w:t>
-      </w:r>
-    </w:p>
-    <w:p>
-      <w:pPr>
-        <w:numPr>
-          <w:ilvl w:val="0"/>
-          <w:numId w:val="14"/>
-        </w:numPr>
-        <w:spacing w:before="100" w:beforeAutospacing="1" w:after="100" w:afterAutospacing="1" w:line="240" w:lineRule="auto"/>
-        <w:rPr>
-          <w:rFonts w:ascii="Times New Roman" w:eastAsia="Times New Roman" w:hAnsi="Times New Roman" w:cs="Times New Roman"/>
-          <w:sz w:val="28"/>
-          <w:szCs w:val="28"/>
-        </w:rPr>
-      </w:pPr>
-      <w:r>
-        <w:rPr>
-          <w:rFonts w:ascii="Times New Roman" w:eastAsia="Times New Roman" w:hAnsi="Times New Roman" w:cs="Times New Roman"/>
-          <w:sz w:val="28"/>
-          <w:szCs w:val="28"/>
-        </w:rPr>
-        <w:t>Search and compare local childcare services.</w:t>
-      </w:r>
-    </w:p>
-    <w:p>
-      <w:pPr>
-        <w:numPr>
-          <w:ilvl w:val="0"/>
-          <w:numId w:val="14"/>
-        </w:numPr>
-        <w:spacing w:before="100" w:beforeAutospacing="1" w:after="100" w:afterAutospacing="1" w:line="240" w:lineRule="auto"/>
-        <w:rPr>
-          <w:rFonts w:ascii="Times New Roman" w:eastAsia="Times New Roman" w:hAnsi="Times New Roman" w:cs="Times New Roman"/>
-          <w:sz w:val="28"/>
-          <w:szCs w:val="28"/>
-        </w:rPr>
-      </w:pPr>
-      <w:r>
-        <w:rPr>
-          <w:rFonts w:ascii="Times New Roman" w:eastAsia="Times New Roman" w:hAnsi="Times New Roman" w:cs="Times New Roman"/>
-          <w:sz w:val="28"/>
-          <w:szCs w:val="28"/>
-        </w:rPr>
-        <w:t>Booking and payment integration for childcare programs.</w:t>
-      </w:r>
-    </w:p>
-    <w:p>
-      <w:pPr>
-        <w:spacing w:before="100" w:beforeAutospacing="1" w:after="100" w:afterAutospacing="1" w:line="240" w:lineRule="auto"/>
-        <w:outlineLvl w:val="2"/>
-        <w:rPr>
-          <w:rFonts w:ascii="Times New Roman" w:eastAsia="Times New Roman" w:hAnsi="Times New Roman" w:cs="Times New Roman"/>
-          <w:b/>
-          <w:bCs/>
-          <w:sz w:val="28"/>
-          <w:szCs w:val="28"/>
-        </w:rPr>
-      </w:pPr>
-      <w:r>
-        <w:rPr>
-          <w:rFonts w:ascii="Times New Roman" w:eastAsia="Times New Roman" w:hAnsi="Times New Roman" w:cs="Times New Roman"/>
-          <w:b/>
-          <w:bCs/>
-          <w:sz w:val="28"/>
-          <w:szCs w:val="28"/>
-        </w:rPr>
-        <w:t>Feature 6: Matchmaking &amp; Remarriage</w:t>
-      </w:r>
-    </w:p>
-    <w:p>
-      <w:pPr>
-        <w:numPr>
-          <w:ilvl w:val="0"/>
-          <w:numId w:val="15"/>
-        </w:numPr>
-        <w:spacing w:before="100" w:beforeAutospacing="1" w:after="100" w:afterAutospacing="1" w:line="240" w:lineRule="auto"/>
-        <w:rPr>
-          <w:rFonts w:ascii="Times New Roman" w:eastAsia="Times New Roman" w:hAnsi="Times New Roman" w:cs="Times New Roman"/>
-          <w:sz w:val="28"/>
-          <w:szCs w:val="28"/>
-        </w:rPr>
-      </w:pPr>
-      <w:r>
-        <w:rPr>
-          <w:rFonts w:ascii="Times New Roman" w:eastAsia="Times New Roman" w:hAnsi="Times New Roman" w:cs="Times New Roman"/>
-          <w:sz w:val="28"/>
-          <w:szCs w:val="28"/>
-        </w:rPr>
-        <w:t>Safe and private profile creation for women seeking remarriage.</w:t>
-      </w:r>
-    </w:p>
-    <w:p>
-      <w:pPr>
-        <w:numPr>
-          <w:ilvl w:val="0"/>
-          <w:numId w:val="15"/>
-        </w:numPr>
-        <w:spacing w:before="100" w:beforeAutospacing="1" w:after="100" w:afterAutospacing="1" w:line="240" w:lineRule="auto"/>
-        <w:rPr>
-          <w:rFonts w:ascii="Times New Roman" w:eastAsia="Times New Roman" w:hAnsi="Times New Roman" w:cs="Times New Roman"/>
-          <w:sz w:val="28"/>
-          <w:szCs w:val="28"/>
-        </w:rPr>
-      </w:pPr>
-      <w:r>
-        <w:rPr>
-          <w:rFonts w:ascii="Times New Roman" w:eastAsia="Times New Roman" w:hAnsi="Times New Roman" w:cs="Times New Roman"/>
-          <w:sz w:val="28"/>
-          <w:szCs w:val="28"/>
-        </w:rPr>
-        <w:t>Psychological support and secure communication features.</w:t>
-      </w:r>
-    </w:p>
-    <w:p>
-      <w:pPr>
         <w:spacing w:after="0" w:line="240" w:lineRule="auto"/>
         <w:rPr>
           <w:rFonts w:ascii="Times New Roman" w:eastAsia="Times New Roman" w:hAnsi="Times New Roman" w:cs="Times New Roman"/>
           <w:sz w:val="28"/>
           <w:szCs w:val="28"/>
-        </w:rPr>
-      </w:pPr>
+          <w:lang w:val="en-IN"/>
+        </w:rPr>
+      </w:pPr>
+      <w:r>
+        <w:rPr>
+          <w:rFonts w:ascii="Times New Roman" w:eastAsia="Times New Roman" w:hAnsi="Times New Roman" w:cs="Times New Roman"/>
+          <w:b/>
+          <w:bCs/>
+          <w:sz w:val="28"/>
+          <w:szCs w:val="28"/>
+          <w:lang w:val="en-IN"/>
+        </w:rPr>
+        <w:t xml:space="preserve">Query Answering: </w:t>
+      </w:r>
+      <w:r>
+        <w:rPr>
+          <w:rFonts w:ascii="Times New Roman" w:eastAsia="Times New Roman" w:hAnsi="Times New Roman" w:cs="Times New Roman"/>
+          <w:sz w:val="28"/>
+          <w:szCs w:val="28"/>
+          <w:lang w:val="en-IN"/>
+        </w:rPr>
+        <w:t xml:space="preserve">Provide direct answers to user questions. </w:t>
+      </w:r>
+    </w:p>
+    <w:p>
+      <w:pPr>
+        <w:spacing w:after="0" w:line="240" w:lineRule="auto"/>
+        <w:rPr>
+          <w:rFonts w:ascii="Times New Roman" w:eastAsia="Times New Roman" w:hAnsi="Times New Roman" w:cs="Times New Roman"/>
+          <w:sz w:val="28"/>
+          <w:szCs w:val="28"/>
+          <w:lang w:val="en-IN"/>
+        </w:rPr>
+      </w:pPr>
+    </w:p>
+    <w:p>
+      <w:pPr>
+        <w:spacing w:after="0" w:line="240" w:lineRule="auto"/>
+        <w:rPr>
+          <w:rFonts w:ascii="Times New Roman" w:eastAsia="Times New Roman" w:hAnsi="Times New Roman" w:cs="Times New Roman"/>
+          <w:b/>
+          <w:bCs/>
+          <w:sz w:val="28"/>
+          <w:szCs w:val="28"/>
+          <w:lang w:val="en-IN"/>
+        </w:rPr>
+      </w:pPr>
+      <w:r>
+        <w:rPr>
+          <w:rFonts w:ascii="Times New Roman" w:eastAsia="Times New Roman" w:hAnsi="Times New Roman" w:cs="Times New Roman"/>
+          <w:b/>
+          <w:bCs/>
+          <w:sz w:val="28"/>
+          <w:szCs w:val="28"/>
+          <w:lang w:val="en-IN"/>
+        </w:rPr>
+        <w:t xml:space="preserve">Task Completion: </w:t>
+      </w:r>
+      <w:r>
+        <w:rPr>
+          <w:rFonts w:ascii="Times New Roman" w:eastAsia="Times New Roman" w:hAnsi="Times New Roman" w:cs="Times New Roman"/>
+          <w:sz w:val="28"/>
+          <w:szCs w:val="28"/>
+          <w:lang w:val="en-IN"/>
+        </w:rPr>
+        <w:t>Assist in tasks like scheduling, record-keeping, and decision-making.</w:t>
+      </w:r>
+      <w:r>
+        <w:rPr>
+          <w:rFonts w:ascii="Times New Roman" w:eastAsia="Times New Roman" w:hAnsi="Times New Roman" w:cs="Times New Roman"/>
+          <w:b/>
+          <w:bCs/>
+          <w:sz w:val="28"/>
+          <w:szCs w:val="28"/>
+          <w:lang w:val="en-IN"/>
+        </w:rPr>
+        <w:t xml:space="preserve"> </w:t>
+      </w:r>
+    </w:p>
+    <w:p>
+      <w:pPr>
+        <w:spacing w:after="0" w:line="240" w:lineRule="auto"/>
+        <w:rPr>
+          <w:rFonts w:ascii="Times New Roman" w:eastAsia="Times New Roman" w:hAnsi="Times New Roman" w:cs="Times New Roman"/>
+          <w:b/>
+          <w:bCs/>
+          <w:sz w:val="28"/>
+          <w:szCs w:val="28"/>
+          <w:lang w:val="en-IN"/>
+        </w:rPr>
+      </w:pPr>
+    </w:p>
+    <w:p>
+      <w:pPr>
+        <w:spacing w:after="0" w:line="240" w:lineRule="auto"/>
+        <w:rPr>
+          <w:rFonts w:ascii="Times New Roman" w:eastAsia="Times New Roman" w:hAnsi="Times New Roman" w:cs="Times New Roman"/>
+          <w:sz w:val="28"/>
+          <w:szCs w:val="28"/>
+          <w:lang w:val="en-IN"/>
+        </w:rPr>
+      </w:pPr>
+      <w:r>
+        <w:rPr>
+          <w:rFonts w:ascii="Times New Roman" w:eastAsia="Times New Roman" w:hAnsi="Times New Roman" w:cs="Times New Roman"/>
+          <w:b/>
+          <w:bCs/>
+          <w:sz w:val="28"/>
+          <w:szCs w:val="28"/>
+          <w:lang w:val="en-IN"/>
+        </w:rPr>
+        <w:t xml:space="preserve">Proactive Alerts: </w:t>
+      </w:r>
+      <w:r>
+        <w:rPr>
+          <w:rFonts w:ascii="Times New Roman" w:eastAsia="Times New Roman" w:hAnsi="Times New Roman" w:cs="Times New Roman"/>
+          <w:sz w:val="28"/>
+          <w:szCs w:val="28"/>
+          <w:lang w:val="en-IN"/>
+        </w:rPr>
+        <w:t xml:space="preserve">Notify users of potential issues or opportunities. </w:t>
+      </w:r>
+    </w:p>
+    <w:p>
+      <w:pPr>
+        <w:spacing w:after="0" w:line="240" w:lineRule="auto"/>
+        <w:rPr>
+          <w:rFonts w:ascii="Times New Roman" w:eastAsia="Times New Roman" w:hAnsi="Times New Roman" w:cs="Times New Roman"/>
+          <w:sz w:val="28"/>
+          <w:szCs w:val="28"/>
+          <w:lang w:val="en-IN"/>
+        </w:rPr>
+      </w:pPr>
+    </w:p>
+    <w:p>
+      <w:pPr>
+        <w:spacing w:after="0" w:line="240" w:lineRule="auto"/>
+        <w:rPr>
+          <w:rFonts w:ascii="Times New Roman" w:eastAsia="Times New Roman" w:hAnsi="Times New Roman" w:cs="Times New Roman"/>
+          <w:sz w:val="28"/>
+          <w:szCs w:val="28"/>
+        </w:rPr>
+      </w:pPr>
+      <w:r>
+        <w:rPr>
+          <w:rFonts w:ascii="Times New Roman" w:eastAsia="Times New Roman" w:hAnsi="Times New Roman" w:cs="Times New Roman"/>
+          <w:b/>
+          <w:bCs/>
+          <w:sz w:val="28"/>
+          <w:szCs w:val="28"/>
+          <w:lang w:val="en-IN"/>
+        </w:rPr>
+        <w:t xml:space="preserve">Personalized Recommendations: </w:t>
+      </w:r>
+      <w:r>
+        <w:rPr>
+          <w:rFonts w:ascii="Times New Roman" w:eastAsia="Times New Roman" w:hAnsi="Times New Roman" w:cs="Times New Roman"/>
+          <w:sz w:val="28"/>
+          <w:szCs w:val="28"/>
+          <w:lang w:val="en-IN"/>
+        </w:rPr>
+        <w:t>Tailor advice based on user-specific factors.</w:t>
+      </w:r>
       <w:r>
         <w:rPr>
           <w:rFonts w:ascii="Times New Roman" w:eastAsia="Times New Roman" w:hAnsi="Times New Roman" w:cs="Times New Roman"/>
@@ -1814,7 +1752,7 @@
           <w:szCs w:val="28"/>
         </w:rPr>
         <w:pict w14:anchorId="53E38182">
-          <v:rect id="_x0000_i1029" style="width:0;height:1.5pt" o:hralign="center" o:hrstd="t" o:hr="t" fillcolor="#a0a0a0" stroked="f"/>
+          <v:rect id="_x0000_i1048" style="width:0;height:1.5pt" o:hralign="center" o:hrstd="t" o:hr="t" fillcolor="#a0a0a0" stroked="f"/>
         </w:pict>
       </w:r>
     </w:p>
@@ -1843,282 +1781,189 @@
     </w:p>
     <w:p>
       <w:pPr>
-        <w:spacing w:before="100" w:beforeAutospacing="1" w:after="100" w:afterAutospacing="1" w:line="240" w:lineRule="auto"/>
-        <w:outlineLvl w:val="2"/>
-        <w:rPr>
-          <w:rFonts w:ascii="Times New Roman" w:eastAsia="Times New Roman" w:hAnsi="Times New Roman" w:cs="Times New Roman"/>
-          <w:b/>
-          <w:bCs/>
-          <w:sz w:val="28"/>
-          <w:szCs w:val="28"/>
-        </w:rPr>
-      </w:pPr>
-      <w:r>
-        <w:rPr>
-          <w:rFonts w:ascii="Times New Roman" w:eastAsia="Times New Roman" w:hAnsi="Times New Roman" w:cs="Times New Roman"/>
-          <w:b/>
-          <w:bCs/>
-          <w:sz w:val="28"/>
-          <w:szCs w:val="28"/>
-        </w:rPr>
-        <w:t>5.1 User Interfaces</w:t>
-      </w:r>
-    </w:p>
-    <w:p>
-      <w:pPr>
-        <w:numPr>
-          <w:ilvl w:val="0"/>
-          <w:numId w:val="16"/>
-        </w:numPr>
-        <w:spacing w:before="100" w:beforeAutospacing="1" w:after="100" w:afterAutospacing="1" w:line="240" w:lineRule="auto"/>
-        <w:rPr>
-          <w:rFonts w:ascii="Times New Roman" w:eastAsia="Times New Roman" w:hAnsi="Times New Roman" w:cs="Times New Roman"/>
-          <w:sz w:val="28"/>
-          <w:szCs w:val="28"/>
-        </w:rPr>
-      </w:pPr>
-      <w:r>
-        <w:rPr>
-          <w:rFonts w:ascii="Times New Roman" w:eastAsia="Times New Roman" w:hAnsi="Times New Roman" w:cs="Times New Roman"/>
-          <w:sz w:val="28"/>
-          <w:szCs w:val="28"/>
-        </w:rPr>
-        <w:t>Intuitive and sleek design</w:t>
-      </w:r>
-    </w:p>
-    <w:p>
-      <w:pPr>
-        <w:numPr>
-          <w:ilvl w:val="0"/>
-          <w:numId w:val="16"/>
-        </w:numPr>
-        <w:spacing w:before="100" w:beforeAutospacing="1" w:after="100" w:afterAutospacing="1" w:line="240" w:lineRule="auto"/>
-        <w:rPr>
-          <w:rFonts w:ascii="Times New Roman" w:eastAsia="Times New Roman" w:hAnsi="Times New Roman" w:cs="Times New Roman"/>
-          <w:sz w:val="28"/>
-          <w:szCs w:val="28"/>
-        </w:rPr>
-      </w:pPr>
-      <w:r>
-        <w:rPr>
-          <w:rFonts w:ascii="Times New Roman" w:eastAsia="Times New Roman" w:hAnsi="Times New Roman" w:cs="Times New Roman"/>
-          <w:sz w:val="28"/>
-          <w:szCs w:val="28"/>
-        </w:rPr>
-        <w:t>Quick access buttons for major features</w:t>
-      </w:r>
-    </w:p>
-    <w:p>
-      <w:pPr>
-        <w:numPr>
-          <w:ilvl w:val="0"/>
-          <w:numId w:val="16"/>
-        </w:numPr>
-        <w:spacing w:before="100" w:beforeAutospacing="1" w:after="100" w:afterAutospacing="1" w:line="240" w:lineRule="auto"/>
-        <w:rPr>
-          <w:rFonts w:ascii="Times New Roman" w:eastAsia="Times New Roman" w:hAnsi="Times New Roman" w:cs="Times New Roman"/>
-          <w:sz w:val="28"/>
-          <w:szCs w:val="28"/>
-        </w:rPr>
-      </w:pPr>
-      <w:r>
-        <w:rPr>
-          <w:rFonts w:ascii="Times New Roman" w:eastAsia="Times New Roman" w:hAnsi="Times New Roman" w:cs="Times New Roman"/>
-          <w:sz w:val="28"/>
-          <w:szCs w:val="28"/>
-        </w:rPr>
-        <w:t>Search functionality and filters</w:t>
-      </w:r>
-    </w:p>
-    <w:p>
-      <w:pPr>
-        <w:spacing w:before="100" w:beforeAutospacing="1" w:after="100" w:afterAutospacing="1" w:line="240" w:lineRule="auto"/>
-        <w:outlineLvl w:val="2"/>
-        <w:rPr>
-          <w:rFonts w:ascii="Times New Roman" w:eastAsia="Times New Roman" w:hAnsi="Times New Roman" w:cs="Times New Roman"/>
-          <w:b/>
-          <w:bCs/>
-          <w:sz w:val="28"/>
-          <w:szCs w:val="28"/>
-        </w:rPr>
-      </w:pPr>
-      <w:r>
-        <w:rPr>
-          <w:rFonts w:ascii="Times New Roman" w:eastAsia="Times New Roman" w:hAnsi="Times New Roman" w:cs="Times New Roman"/>
-          <w:b/>
-          <w:bCs/>
-          <w:sz w:val="28"/>
-          <w:szCs w:val="28"/>
-        </w:rPr>
-        <w:t>5.2 Hardware Interfaces</w:t>
-      </w:r>
-    </w:p>
-    <w:p>
-      <w:pPr>
-        <w:numPr>
-          <w:ilvl w:val="0"/>
-          <w:numId w:val="17"/>
-        </w:numPr>
-        <w:spacing w:before="100" w:beforeAutospacing="1" w:after="100" w:afterAutospacing="1" w:line="240" w:lineRule="auto"/>
-        <w:rPr>
-          <w:rFonts w:ascii="Times New Roman" w:eastAsia="Times New Roman" w:hAnsi="Times New Roman" w:cs="Times New Roman"/>
-          <w:sz w:val="28"/>
-          <w:szCs w:val="28"/>
-        </w:rPr>
-      </w:pPr>
-      <w:r>
-        <w:rPr>
-          <w:rFonts w:ascii="Times New Roman" w:eastAsia="Times New Roman" w:hAnsi="Times New Roman" w:cs="Times New Roman"/>
-          <w:sz w:val="28"/>
-          <w:szCs w:val="28"/>
-        </w:rPr>
-        <w:t>Smartphone compatibility for Android/iOS</w:t>
-      </w:r>
-    </w:p>
-    <w:p>
-      <w:pPr>
-        <w:numPr>
-          <w:ilvl w:val="0"/>
-          <w:numId w:val="17"/>
-        </w:numPr>
-        <w:spacing w:before="100" w:beforeAutospacing="1" w:after="100" w:afterAutospacing="1" w:line="240" w:lineRule="auto"/>
-        <w:rPr>
-          <w:rFonts w:ascii="Times New Roman" w:eastAsia="Times New Roman" w:hAnsi="Times New Roman" w:cs="Times New Roman"/>
-          <w:sz w:val="28"/>
-          <w:szCs w:val="28"/>
-        </w:rPr>
-      </w:pPr>
-      <w:r>
-        <w:rPr>
-          <w:rFonts w:ascii="Times New Roman" w:eastAsia="Times New Roman" w:hAnsi="Times New Roman" w:cs="Times New Roman"/>
-          <w:sz w:val="28"/>
-          <w:szCs w:val="28"/>
-        </w:rPr>
-        <w:t>Web access for laptops and desktops</w:t>
-      </w:r>
-    </w:p>
-    <w:p>
-      <w:pPr>
-        <w:spacing w:before="100" w:beforeAutospacing="1" w:after="100" w:afterAutospacing="1" w:line="240" w:lineRule="auto"/>
-        <w:outlineLvl w:val="2"/>
-        <w:rPr>
-          <w:rFonts w:ascii="Times New Roman" w:eastAsia="Times New Roman" w:hAnsi="Times New Roman" w:cs="Times New Roman"/>
-          <w:b/>
-          <w:bCs/>
-          <w:sz w:val="28"/>
-          <w:szCs w:val="28"/>
-        </w:rPr>
-      </w:pPr>
-      <w:r>
-        <w:rPr>
-          <w:rFonts w:ascii="Times New Roman" w:eastAsia="Times New Roman" w:hAnsi="Times New Roman" w:cs="Times New Roman"/>
-          <w:b/>
-          <w:bCs/>
-          <w:sz w:val="28"/>
-          <w:szCs w:val="28"/>
-        </w:rPr>
-        <w:t>5.3 Software Interfaces</w:t>
-      </w:r>
-    </w:p>
-    <w:p>
-      <w:pPr>
-        <w:numPr>
-          <w:ilvl w:val="0"/>
-          <w:numId w:val="18"/>
-        </w:numPr>
-        <w:spacing w:before="100" w:beforeAutospacing="1" w:after="100" w:afterAutospacing="1" w:line="240" w:lineRule="auto"/>
-        <w:rPr>
-          <w:rFonts w:ascii="Times New Roman" w:eastAsia="Times New Roman" w:hAnsi="Times New Roman" w:cs="Times New Roman"/>
-          <w:sz w:val="28"/>
-          <w:szCs w:val="28"/>
-        </w:rPr>
-      </w:pPr>
-      <w:r>
-        <w:rPr>
-          <w:rFonts w:ascii="Times New Roman" w:eastAsia="Times New Roman" w:hAnsi="Times New Roman" w:cs="Times New Roman"/>
-          <w:sz w:val="28"/>
-          <w:szCs w:val="28"/>
-        </w:rPr>
-        <w:t>Flutter for front-end development</w:t>
-      </w:r>
-    </w:p>
-    <w:p>
-      <w:pPr>
-        <w:numPr>
-          <w:ilvl w:val="0"/>
-          <w:numId w:val="18"/>
-        </w:numPr>
-        <w:spacing w:before="100" w:beforeAutospacing="1" w:after="100" w:afterAutospacing="1" w:line="240" w:lineRule="auto"/>
-        <w:rPr>
-          <w:rFonts w:ascii="Times New Roman" w:eastAsia="Times New Roman" w:hAnsi="Times New Roman" w:cs="Times New Roman"/>
-          <w:sz w:val="28"/>
-          <w:szCs w:val="28"/>
-        </w:rPr>
-      </w:pPr>
-      <w:r>
-        <w:rPr>
-          <w:rFonts w:ascii="Times New Roman" w:eastAsia="Times New Roman" w:hAnsi="Times New Roman" w:cs="Times New Roman"/>
-          <w:sz w:val="28"/>
-          <w:szCs w:val="28"/>
-        </w:rPr>
-        <w:t>Spring Boot for back-end services</w:t>
-      </w:r>
-    </w:p>
-    <w:p>
-      <w:pPr>
-        <w:spacing w:before="100" w:beforeAutospacing="1" w:after="100" w:afterAutospacing="1" w:line="240" w:lineRule="auto"/>
-        <w:outlineLvl w:val="2"/>
-        <w:rPr>
-          <w:rFonts w:ascii="Times New Roman" w:eastAsia="Times New Roman" w:hAnsi="Times New Roman" w:cs="Times New Roman"/>
-          <w:b/>
-          <w:bCs/>
-          <w:sz w:val="28"/>
-          <w:szCs w:val="28"/>
-        </w:rPr>
-      </w:pPr>
-      <w:r>
-        <w:rPr>
-          <w:rFonts w:ascii="Times New Roman" w:eastAsia="Times New Roman" w:hAnsi="Times New Roman" w:cs="Times New Roman"/>
-          <w:b/>
-          <w:bCs/>
-          <w:sz w:val="28"/>
-          <w:szCs w:val="28"/>
-        </w:rPr>
-        <w:lastRenderedPageBreak/>
-        <w:t>5.4 Communication Interfaces</w:t>
-      </w:r>
-    </w:p>
-    <w:p>
-      <w:pPr>
-        <w:numPr>
-          <w:ilvl w:val="0"/>
-          <w:numId w:val="19"/>
-        </w:numPr>
-        <w:spacing w:before="100" w:beforeAutospacing="1" w:after="100" w:afterAutospacing="1" w:line="240" w:lineRule="auto"/>
-        <w:rPr>
-          <w:rFonts w:ascii="Times New Roman" w:eastAsia="Times New Roman" w:hAnsi="Times New Roman" w:cs="Times New Roman"/>
-          <w:sz w:val="28"/>
-          <w:szCs w:val="28"/>
-        </w:rPr>
-      </w:pPr>
-      <w:r>
-        <w:rPr>
-          <w:rFonts w:ascii="Times New Roman" w:eastAsia="Times New Roman" w:hAnsi="Times New Roman" w:cs="Times New Roman"/>
-          <w:sz w:val="28"/>
-          <w:szCs w:val="28"/>
-        </w:rPr>
-        <w:t>REST APIs for communication between front-end and back-end</w:t>
-      </w:r>
-    </w:p>
-    <w:p>
-      <w:pPr>
         <w:spacing w:after="0" w:line="240" w:lineRule="auto"/>
         <w:rPr>
           <w:rFonts w:ascii="Times New Roman" w:eastAsia="Times New Roman" w:hAnsi="Times New Roman" w:cs="Times New Roman"/>
           <w:sz w:val="28"/>
           <w:szCs w:val="28"/>
-        </w:rPr>
-      </w:pPr>
+          <w:lang w:val="en-IN"/>
+        </w:rPr>
+      </w:pPr>
+      <w:r>
+        <w:rPr>
+          <w:rFonts w:ascii="Times New Roman" w:eastAsia="Times New Roman" w:hAnsi="Times New Roman" w:cs="Times New Roman"/>
+          <w:b/>
+          <w:bCs/>
+          <w:sz w:val="28"/>
+          <w:szCs w:val="28"/>
+          <w:lang w:val="en-IN"/>
+        </w:rPr>
+        <w:t xml:space="preserve">User Interface: </w:t>
+      </w:r>
+      <w:r>
+        <w:rPr>
+          <w:rFonts w:ascii="Times New Roman" w:eastAsia="Times New Roman" w:hAnsi="Times New Roman" w:cs="Times New Roman"/>
+          <w:sz w:val="28"/>
+          <w:szCs w:val="28"/>
+          <w:lang w:val="en-IN"/>
+        </w:rPr>
+        <w:t xml:space="preserve">Intuitive and user-friendly interface. </w:t>
+      </w:r>
+    </w:p>
+    <w:p>
+      <w:pPr>
+        <w:spacing w:after="0" w:line="240" w:lineRule="auto"/>
+        <w:rPr>
+          <w:rFonts w:ascii="Times New Roman" w:eastAsia="Times New Roman" w:hAnsi="Times New Roman" w:cs="Times New Roman"/>
+          <w:sz w:val="28"/>
+          <w:szCs w:val="28"/>
+          <w:lang w:val="en-IN"/>
+        </w:rPr>
+      </w:pPr>
+    </w:p>
+    <w:p>
+      <w:pPr>
+        <w:spacing w:after="0" w:line="240" w:lineRule="auto"/>
+        <w:rPr>
+          <w:rFonts w:ascii="Times New Roman" w:eastAsia="Times New Roman" w:hAnsi="Times New Roman" w:cs="Times New Roman"/>
+          <w:b/>
+          <w:bCs/>
+          <w:sz w:val="28"/>
+          <w:szCs w:val="28"/>
+          <w:lang w:val="en-IN"/>
+        </w:rPr>
+      </w:pPr>
+      <w:r>
+        <w:rPr>
+          <w:rFonts w:ascii="Times New Roman" w:eastAsia="Times New Roman" w:hAnsi="Times New Roman" w:cs="Times New Roman"/>
+          <w:b/>
+          <w:bCs/>
+          <w:sz w:val="28"/>
+          <w:szCs w:val="28"/>
+          <w:lang w:val="en-IN"/>
+        </w:rPr>
+        <w:t xml:space="preserve">Hardware Interfaces: </w:t>
+      </w:r>
+      <w:r>
+        <w:rPr>
+          <w:rFonts w:ascii="Times New Roman" w:eastAsia="Times New Roman" w:hAnsi="Times New Roman" w:cs="Times New Roman"/>
+          <w:sz w:val="28"/>
+          <w:szCs w:val="28"/>
+          <w:lang w:val="en-IN"/>
+        </w:rPr>
+        <w:t>Compatible with various IoT devices.</w:t>
+      </w:r>
+      <w:r>
+        <w:rPr>
+          <w:rFonts w:ascii="Times New Roman" w:eastAsia="Times New Roman" w:hAnsi="Times New Roman" w:cs="Times New Roman"/>
+          <w:b/>
+          <w:bCs/>
+          <w:sz w:val="28"/>
+          <w:szCs w:val="28"/>
+          <w:lang w:val="en-IN"/>
+        </w:rPr>
+        <w:t xml:space="preserve"> </w:t>
+      </w:r>
+    </w:p>
+    <w:p>
+      <w:pPr>
+        <w:spacing w:after="0" w:line="240" w:lineRule="auto"/>
+        <w:rPr>
+          <w:rFonts w:ascii="Times New Roman" w:eastAsia="Times New Roman" w:hAnsi="Times New Roman" w:cs="Times New Roman"/>
+          <w:b/>
+          <w:bCs/>
+          <w:sz w:val="28"/>
+          <w:szCs w:val="28"/>
+          <w:lang w:val="en-IN"/>
+        </w:rPr>
+      </w:pPr>
+    </w:p>
+    <w:p>
+      <w:pPr>
+        <w:spacing w:after="0" w:line="240" w:lineRule="auto"/>
+        <w:rPr>
+          <w:rFonts w:ascii="Times New Roman" w:eastAsia="Times New Roman" w:hAnsi="Times New Roman" w:cs="Times New Roman"/>
+          <w:b/>
+          <w:bCs/>
+          <w:sz w:val="28"/>
+          <w:szCs w:val="28"/>
+          <w:lang w:val="en-IN"/>
+        </w:rPr>
+      </w:pPr>
+      <w:r>
+        <w:rPr>
+          <w:rFonts w:ascii="Times New Roman" w:eastAsia="Times New Roman" w:hAnsi="Times New Roman" w:cs="Times New Roman"/>
+          <w:b/>
+          <w:bCs/>
+          <w:sz w:val="28"/>
+          <w:szCs w:val="28"/>
+          <w:lang w:val="en-IN"/>
+        </w:rPr>
+        <w:t xml:space="preserve">Software Interfaces: </w:t>
+      </w:r>
+      <w:r>
+        <w:rPr>
+          <w:rFonts w:ascii="Times New Roman" w:eastAsia="Times New Roman" w:hAnsi="Times New Roman" w:cs="Times New Roman"/>
+          <w:sz w:val="28"/>
+          <w:szCs w:val="28"/>
+          <w:lang w:val="en-IN"/>
+        </w:rPr>
+        <w:t>Integrate with weather APIs, market data providers, and other relevant services.</w:t>
+      </w:r>
+      <w:r>
+        <w:rPr>
+          <w:rFonts w:ascii="Times New Roman" w:eastAsia="Times New Roman" w:hAnsi="Times New Roman" w:cs="Times New Roman"/>
+          <w:b/>
+          <w:bCs/>
+          <w:sz w:val="28"/>
+          <w:szCs w:val="28"/>
+          <w:lang w:val="en-IN"/>
+        </w:rPr>
+        <w:t xml:space="preserve"> </w:t>
+      </w:r>
+    </w:p>
+    <w:p>
+      <w:pPr>
+        <w:spacing w:after="0" w:line="240" w:lineRule="auto"/>
+        <w:rPr>
+          <w:rFonts w:ascii="Times New Roman" w:eastAsia="Times New Roman" w:hAnsi="Times New Roman" w:cs="Times New Roman"/>
+          <w:b/>
+          <w:bCs/>
+          <w:sz w:val="28"/>
+          <w:szCs w:val="28"/>
+          <w:lang w:val="en-IN"/>
+        </w:rPr>
+      </w:pPr>
+    </w:p>
+    <w:p>
+      <w:pPr>
+        <w:spacing w:after="0" w:line="240" w:lineRule="auto"/>
+        <w:rPr>
+          <w:rFonts w:ascii="Times New Roman" w:eastAsia="Times New Roman" w:hAnsi="Times New Roman" w:cs="Times New Roman"/>
+          <w:sz w:val="28"/>
+          <w:szCs w:val="28"/>
+        </w:rPr>
+      </w:pPr>
+      <w:r>
+        <w:rPr>
+          <w:rFonts w:ascii="Times New Roman" w:eastAsia="Times New Roman" w:hAnsi="Times New Roman" w:cs="Times New Roman"/>
+          <w:b/>
+          <w:bCs/>
+          <w:sz w:val="28"/>
+          <w:szCs w:val="28"/>
+          <w:lang w:val="en-IN"/>
+        </w:rPr>
+        <w:t xml:space="preserve">Communication Interfaces: </w:t>
+      </w:r>
+      <w:r>
+        <w:rPr>
+          <w:rFonts w:ascii="Times New Roman" w:eastAsia="Times New Roman" w:hAnsi="Times New Roman" w:cs="Times New Roman"/>
+          <w:sz w:val="28"/>
+          <w:szCs w:val="28"/>
+          <w:lang w:val="en-IN"/>
+        </w:rPr>
+        <w:t>Use APIs to communicate with external services.</w:t>
+      </w:r>
       <w:r>
         <w:rPr>
           <w:rFonts w:ascii="Times New Roman" w:eastAsia="Times New Roman" w:hAnsi="Times New Roman" w:cs="Times New Roman"/>
@@ -2127,7 +1972,7 @@
           <w:szCs w:val="28"/>
         </w:rPr>
         <w:pict w14:anchorId="59EC441F">
-          <v:rect id="_x0000_i1030" style="width:0;height:1.5pt" o:hralign="center" o:hrstd="t" o:hr="t" fillcolor="#a0a0a0" stroked="f"/>
+          <v:rect id="_x0000_i1053" style="width:0;height:1.5pt" o:hralign="center" o:hrstd="t" o:hr="t" fillcolor="#a0a0a0" stroked="f"/>
         </w:pict>
       </w:r>
     </w:p>
@@ -2156,173 +2001,183 @@
     </w:p>
     <w:p>
       <w:pPr>
-        <w:numPr>
-          <w:ilvl w:val="0"/>
-          <w:numId w:val="20"/>
-        </w:numPr>
-        <w:spacing w:before="100" w:beforeAutospacing="1" w:after="100" w:afterAutospacing="1" w:line="240" w:lineRule="auto"/>
-        <w:rPr>
-          <w:rFonts w:ascii="Times New Roman" w:eastAsia="Times New Roman" w:hAnsi="Times New Roman" w:cs="Times New Roman"/>
-          <w:sz w:val="28"/>
-          <w:szCs w:val="28"/>
-        </w:rPr>
-      </w:pPr>
-      <w:r>
-        <w:rPr>
-          <w:rFonts w:ascii="Times New Roman" w:eastAsia="Times New Roman" w:hAnsi="Times New Roman" w:cs="Times New Roman"/>
-          <w:b/>
-          <w:bCs/>
-          <w:sz w:val="28"/>
-          <w:szCs w:val="28"/>
-        </w:rPr>
-        <w:t>Scalability</w:t>
-      </w:r>
-      <w:r>
-        <w:rPr>
-          <w:rFonts w:ascii="Times New Roman" w:eastAsia="Times New Roman" w:hAnsi="Times New Roman" w:cs="Times New Roman"/>
-          <w:sz w:val="28"/>
-          <w:szCs w:val="28"/>
-        </w:rPr>
-        <w:t>: Handle concurrent users efficiently.</w:t>
-      </w:r>
-    </w:p>
-    <w:p>
-      <w:pPr>
-        <w:numPr>
-          <w:ilvl w:val="0"/>
-          <w:numId w:val="20"/>
-        </w:numPr>
-        <w:spacing w:before="100" w:beforeAutospacing="1" w:after="100" w:afterAutospacing="1" w:line="240" w:lineRule="auto"/>
-        <w:rPr>
-          <w:rFonts w:ascii="Times New Roman" w:eastAsia="Times New Roman" w:hAnsi="Times New Roman" w:cs="Times New Roman"/>
-          <w:sz w:val="28"/>
-          <w:szCs w:val="28"/>
-        </w:rPr>
-      </w:pPr>
-      <w:r>
-        <w:rPr>
-          <w:rFonts w:ascii="Times New Roman" w:eastAsia="Times New Roman" w:hAnsi="Times New Roman" w:cs="Times New Roman"/>
-          <w:b/>
-          <w:bCs/>
-          <w:sz w:val="28"/>
-          <w:szCs w:val="28"/>
-        </w:rPr>
-        <w:t>Security</w:t>
-      </w:r>
-      <w:r>
-        <w:rPr>
-          <w:rFonts w:ascii="Times New Roman" w:eastAsia="Times New Roman" w:hAnsi="Times New Roman" w:cs="Times New Roman"/>
-          <w:sz w:val="28"/>
-          <w:szCs w:val="28"/>
-        </w:rPr>
-        <w:t>: Encrypt sensitive user data and implement MFA.</w:t>
-      </w:r>
-    </w:p>
-    <w:p>
-      <w:pPr>
-        <w:numPr>
-          <w:ilvl w:val="0"/>
-          <w:numId w:val="20"/>
-        </w:numPr>
-        <w:spacing w:before="100" w:beforeAutospacing="1" w:after="100" w:afterAutospacing="1" w:line="240" w:lineRule="auto"/>
-        <w:rPr>
-          <w:rFonts w:ascii="Times New Roman" w:eastAsia="Times New Roman" w:hAnsi="Times New Roman" w:cs="Times New Roman"/>
-          <w:sz w:val="28"/>
-          <w:szCs w:val="28"/>
-        </w:rPr>
-      </w:pPr>
-      <w:r>
-        <w:rPr>
-          <w:rFonts w:ascii="Times New Roman" w:eastAsia="Times New Roman" w:hAnsi="Times New Roman" w:cs="Times New Roman"/>
-          <w:b/>
-          <w:bCs/>
-          <w:sz w:val="28"/>
-          <w:szCs w:val="28"/>
-        </w:rPr>
-        <w:t>Performance</w:t>
-      </w:r>
-      <w:r>
-        <w:rPr>
-          <w:rFonts w:ascii="Times New Roman" w:eastAsia="Times New Roman" w:hAnsi="Times New Roman" w:cs="Times New Roman"/>
-          <w:sz w:val="28"/>
-          <w:szCs w:val="28"/>
-        </w:rPr>
-        <w:t>: Ensure smooth functioning under varying loads.</w:t>
-      </w:r>
-    </w:p>
-    <w:p>
-      <w:pPr>
-        <w:numPr>
-          <w:ilvl w:val="0"/>
-          <w:numId w:val="20"/>
-        </w:numPr>
-        <w:spacing w:before="100" w:beforeAutospacing="1" w:after="100" w:afterAutospacing="1" w:line="240" w:lineRule="auto"/>
-        <w:rPr>
-          <w:rFonts w:ascii="Times New Roman" w:eastAsia="Times New Roman" w:hAnsi="Times New Roman" w:cs="Times New Roman"/>
-          <w:sz w:val="28"/>
-          <w:szCs w:val="28"/>
-        </w:rPr>
-      </w:pPr>
-      <w:r>
-        <w:rPr>
-          <w:rFonts w:ascii="Times New Roman" w:eastAsia="Times New Roman" w:hAnsi="Times New Roman" w:cs="Times New Roman"/>
-          <w:b/>
-          <w:bCs/>
-          <w:sz w:val="28"/>
-          <w:szCs w:val="28"/>
-        </w:rPr>
-        <w:t>Usability</w:t>
-      </w:r>
-      <w:r>
-        <w:rPr>
-          <w:rFonts w:ascii="Times New Roman" w:eastAsia="Times New Roman" w:hAnsi="Times New Roman" w:cs="Times New Roman"/>
-          <w:sz w:val="28"/>
-          <w:szCs w:val="28"/>
-        </w:rPr>
-        <w:t>: User-friendly interface with minimal learning curve.</w:t>
-      </w:r>
-    </w:p>
-    <w:p>
-      <w:pPr>
-        <w:numPr>
-          <w:ilvl w:val="0"/>
-          <w:numId w:val="20"/>
-        </w:numPr>
-        <w:spacing w:before="100" w:beforeAutospacing="1" w:after="100" w:afterAutospacing="1" w:line="240" w:lineRule="auto"/>
-        <w:rPr>
-          <w:rFonts w:ascii="Times New Roman" w:eastAsia="Times New Roman" w:hAnsi="Times New Roman" w:cs="Times New Roman"/>
-          <w:sz w:val="28"/>
-          <w:szCs w:val="28"/>
-        </w:rPr>
-      </w:pPr>
-      <w:r>
-        <w:rPr>
-          <w:rFonts w:ascii="Times New Roman" w:eastAsia="Times New Roman" w:hAnsi="Times New Roman" w:cs="Times New Roman"/>
-          <w:b/>
-          <w:bCs/>
-          <w:sz w:val="28"/>
-          <w:szCs w:val="28"/>
-        </w:rPr>
-        <w:t>Reliability</w:t>
-      </w:r>
-      <w:r>
-        <w:rPr>
-          <w:rFonts w:ascii="Times New Roman" w:eastAsia="Times New Roman" w:hAnsi="Times New Roman" w:cs="Times New Roman"/>
-          <w:sz w:val="28"/>
-          <w:szCs w:val="28"/>
-        </w:rPr>
-        <w:t>: Ensure high uptime with failover mechanisms.</w:t>
-      </w:r>
-    </w:p>
-    <w:p>
-      <w:pPr>
         <w:spacing w:after="0" w:line="240" w:lineRule="auto"/>
         <w:rPr>
           <w:rFonts w:ascii="Times New Roman" w:eastAsia="Times New Roman" w:hAnsi="Times New Roman" w:cs="Times New Roman"/>
           <w:sz w:val="28"/>
           <w:szCs w:val="28"/>
-        </w:rPr>
-      </w:pPr>
+          <w:lang w:val="en-IN"/>
+        </w:rPr>
+      </w:pPr>
+      <w:r>
+        <w:rPr>
+          <w:rFonts w:ascii="Times New Roman" w:eastAsia="Times New Roman" w:hAnsi="Times New Roman" w:cs="Times New Roman"/>
+          <w:b/>
+          <w:bCs/>
+          <w:sz w:val="28"/>
+          <w:szCs w:val="28"/>
+          <w:lang w:val="en-IN"/>
+        </w:rPr>
+        <w:t xml:space="preserve">Scalability: </w:t>
+      </w:r>
+      <w:r>
+        <w:rPr>
+          <w:rFonts w:ascii="Times New Roman" w:eastAsia="Times New Roman" w:hAnsi="Times New Roman" w:cs="Times New Roman"/>
+          <w:sz w:val="28"/>
+          <w:szCs w:val="28"/>
+          <w:lang w:val="en-IN"/>
+        </w:rPr>
+        <w:t xml:space="preserve">Handle increasing user load and data volume. </w:t>
+      </w:r>
+    </w:p>
+    <w:p>
+      <w:pPr>
+        <w:spacing w:after="0" w:line="240" w:lineRule="auto"/>
+        <w:rPr>
+          <w:rFonts w:ascii="Times New Roman" w:eastAsia="Times New Roman" w:hAnsi="Times New Roman" w:cs="Times New Roman"/>
+          <w:sz w:val="28"/>
+          <w:szCs w:val="28"/>
+          <w:lang w:val="en-IN"/>
+        </w:rPr>
+      </w:pPr>
+      <w:r>
+        <w:rPr>
+          <w:rFonts w:ascii="Times New Roman" w:eastAsia="Times New Roman" w:hAnsi="Times New Roman" w:cs="Times New Roman"/>
+          <w:b/>
+          <w:bCs/>
+          <w:sz w:val="28"/>
+          <w:szCs w:val="28"/>
+          <w:lang w:val="en-IN"/>
+        </w:rPr>
+        <w:t xml:space="preserve">Security: </w:t>
+      </w:r>
+      <w:r>
+        <w:rPr>
+          <w:rFonts w:ascii="Times New Roman" w:eastAsia="Times New Roman" w:hAnsi="Times New Roman" w:cs="Times New Roman"/>
+          <w:sz w:val="28"/>
+          <w:szCs w:val="28"/>
+          <w:lang w:val="en-IN"/>
+        </w:rPr>
+        <w:t xml:space="preserve">Protect user data and system integrity. </w:t>
+      </w:r>
+    </w:p>
+    <w:p>
+      <w:pPr>
+        <w:spacing w:after="0" w:line="240" w:lineRule="auto"/>
+        <w:rPr>
+          <w:rFonts w:ascii="Times New Roman" w:eastAsia="Times New Roman" w:hAnsi="Times New Roman" w:cs="Times New Roman"/>
+          <w:b/>
+          <w:bCs/>
+          <w:sz w:val="28"/>
+          <w:szCs w:val="28"/>
+          <w:lang w:val="en-IN"/>
+        </w:rPr>
+      </w:pPr>
+      <w:r>
+        <w:rPr>
+          <w:rFonts w:ascii="Times New Roman" w:eastAsia="Times New Roman" w:hAnsi="Times New Roman" w:cs="Times New Roman"/>
+          <w:b/>
+          <w:bCs/>
+          <w:sz w:val="28"/>
+          <w:szCs w:val="28"/>
+          <w:lang w:val="en-IN"/>
+        </w:rPr>
+        <w:t xml:space="preserve">Performance: </w:t>
+      </w:r>
+      <w:r>
+        <w:rPr>
+          <w:rFonts w:ascii="Times New Roman" w:eastAsia="Times New Roman" w:hAnsi="Times New Roman" w:cs="Times New Roman"/>
+          <w:sz w:val="28"/>
+          <w:szCs w:val="28"/>
+          <w:lang w:val="en-IN"/>
+        </w:rPr>
+        <w:t>Respond to user queries quickly and efficiently.</w:t>
+      </w:r>
+      <w:r>
+        <w:rPr>
+          <w:rFonts w:ascii="Times New Roman" w:eastAsia="Times New Roman" w:hAnsi="Times New Roman" w:cs="Times New Roman"/>
+          <w:b/>
+          <w:bCs/>
+          <w:sz w:val="28"/>
+          <w:szCs w:val="28"/>
+          <w:lang w:val="en-IN"/>
+        </w:rPr>
+        <w:t xml:space="preserve"> </w:t>
+      </w:r>
+    </w:p>
+    <w:p>
+      <w:pPr>
+        <w:spacing w:after="0" w:line="240" w:lineRule="auto"/>
+        <w:rPr>
+          <w:rFonts w:ascii="Times New Roman" w:eastAsia="Times New Roman" w:hAnsi="Times New Roman" w:cs="Times New Roman"/>
+          <w:b/>
+          <w:bCs/>
+          <w:sz w:val="28"/>
+          <w:szCs w:val="28"/>
+          <w:lang w:val="en-IN"/>
+        </w:rPr>
+      </w:pPr>
+      <w:r>
+        <w:rPr>
+          <w:rFonts w:ascii="Times New Roman" w:eastAsia="Times New Roman" w:hAnsi="Times New Roman" w:cs="Times New Roman"/>
+          <w:b/>
+          <w:bCs/>
+          <w:sz w:val="28"/>
+          <w:szCs w:val="28"/>
+          <w:lang w:val="en-IN"/>
+        </w:rPr>
+        <w:t xml:space="preserve">Usability: </w:t>
+      </w:r>
+      <w:r>
+        <w:rPr>
+          <w:rFonts w:ascii="Times New Roman" w:eastAsia="Times New Roman" w:hAnsi="Times New Roman" w:cs="Times New Roman"/>
+          <w:sz w:val="28"/>
+          <w:szCs w:val="28"/>
+          <w:lang w:val="en-IN"/>
+        </w:rPr>
+        <w:t>Easy to use and understand.</w:t>
+      </w:r>
+      <w:r>
+        <w:rPr>
+          <w:rFonts w:ascii="Times New Roman" w:eastAsia="Times New Roman" w:hAnsi="Times New Roman" w:cs="Times New Roman"/>
+          <w:b/>
+          <w:bCs/>
+          <w:sz w:val="28"/>
+          <w:szCs w:val="28"/>
+          <w:lang w:val="en-IN"/>
+        </w:rPr>
+        <w:t xml:space="preserve"> </w:t>
+      </w:r>
+    </w:p>
+    <w:p>
+      <w:pPr>
+        <w:spacing w:after="0" w:line="240" w:lineRule="auto"/>
+        <w:rPr>
+          <w:rFonts w:ascii="Times New Roman" w:eastAsia="Times New Roman" w:hAnsi="Times New Roman" w:cs="Times New Roman"/>
+          <w:sz w:val="28"/>
+          <w:szCs w:val="28"/>
+        </w:rPr>
+      </w:pPr>
+      <w:r>
+        <w:rPr>
+          <w:rFonts w:ascii="Times New Roman" w:eastAsia="Times New Roman" w:hAnsi="Times New Roman" w:cs="Times New Roman"/>
+          <w:b/>
+          <w:bCs/>
+          <w:sz w:val="28"/>
+          <w:szCs w:val="28"/>
+          <w:lang w:val="en-IN"/>
+        </w:rPr>
+        <w:t xml:space="preserve">Reliability: </w:t>
+      </w:r>
+      <w:r>
+        <w:rPr>
+          <w:rFonts w:ascii="Times New Roman" w:eastAsia="Times New Roman" w:hAnsi="Times New Roman" w:cs="Times New Roman"/>
+          <w:sz w:val="28"/>
+          <w:szCs w:val="28"/>
+          <w:lang w:val="en-IN"/>
+        </w:rPr>
+        <w:t>High availability and fault tolerance.</w:t>
+      </w:r>
       <w:r>
         <w:rPr>
           <w:rFonts w:ascii="Times New Roman" w:eastAsia="Times New Roman" w:hAnsi="Times New Roman" w:cs="Times New Roman"/>
@@ -2331,7 +2186,7 @@
           <w:szCs w:val="28"/>
         </w:rPr>
         <w:pict w14:anchorId="57FE48AE">
-          <v:rect id="_x0000_i1031" style="width:0;height:1.5pt" o:hralign="center" o:hrstd="t" o:hr="t" fillcolor="#a0a0a0" stroked="f"/>
+          <v:rect id="_x0000_i1059" style="width:0;height:1.5pt" o:hralign="center" o:hrstd="t" o:hr="t" fillcolor="#a0a0a0" stroked="f"/>
         </w:pict>
       </w:r>
     </w:p>
@@ -2355,6 +2210,7 @@
           <w:sz w:val="28"/>
           <w:szCs w:val="28"/>
         </w:rPr>
+        <w:lastRenderedPageBreak/>
         <w:t xml:space="preserve">7. Use Case Diagram </w:t>
       </w:r>
     </w:p>
@@ -2383,16 +2239,14 @@
       <w:r>
         <w:rPr>
           <w:rFonts w:ascii="Times New Roman" w:eastAsia="Times New Roman" w:hAnsi="Times New Roman" w:cs="Times New Roman"/>
-          <w:noProof/>
-          <w:sz w:val="28"/>
-          <w:szCs w:val="28"/>
-        </w:rPr>
-        <w:lastRenderedPageBreak/>
+          <w:sz w:val="28"/>
+          <w:szCs w:val="28"/>
+        </w:rPr>
         <w:drawing>
-          <wp:inline distT="0" distB="0" distL="0" distR="0" wp14:anchorId="513718DF" wp14:editId="49C1FECC">
-            <wp:extent cx="5943600" cy="4945380"/>
-            <wp:effectExtent l="19050" t="0" r="0" b="0"/>
-            <wp:docPr id="1" name="Picture 0" descr="ppms flowchart.jpg"/>
+          <wp:inline distT="0" distB="0" distL="0" distR="0" wp14:anchorId="318B5680" wp14:editId="487F52DD">
+            <wp:extent cx="5943600" cy="4550410"/>
+            <wp:effectExtent l="0" t="0" r="0" b="2540"/>
+            <wp:docPr id="1893094082" name="Picture 1"/>
             <wp:cNvGraphicFramePr>
               <a:graphicFrameLocks xmlns:a="http://schemas.openxmlformats.org/drawingml/2006/main" noChangeAspect="1"/>
             </wp:cNvGraphicFramePr>
@@ -2400,11 +2254,11 @@
               <a:graphicData uri="http://schemas.openxmlformats.org/drawingml/2006/picture">
                 <pic:pic xmlns:pic="http://schemas.openxmlformats.org/drawingml/2006/picture">
                   <pic:nvPicPr>
-                    <pic:cNvPr id="0" name="ppms flowchart.jpg"/>
+                    <pic:cNvPr id="1893094082" name=""/>
                     <pic:cNvPicPr/>
                   </pic:nvPicPr>
                   <pic:blipFill>
-                    <a:blip r:embed="rId5" cstate="print"/>
+                    <a:blip r:embed="rId5"/>
                     <a:stretch>
                       <a:fillRect/>
                     </a:stretch>
@@ -2412,7 +2266,7 @@
                   <pic:spPr>
                     <a:xfrm>
                       <a:off x="0" y="0"/>
-                      <a:ext cx="5943600" cy="4945380"/>
+                      <a:ext cx="5943600" cy="4550410"/>
                     </a:xfrm>
                     <a:prstGeom prst="rect">
                       <a:avLst/>
